--- a/documentos/INTENT.docx
+++ b/documentos/INTENT.docx
@@ -30,7 +30,6 @@
         </w:rPr>
         <w:t xml:space="preserve">INTENT: </w:t>
       </w:r>
-      <w:proofErr w:type="spellStart"/>
       <w:r>
         <w:rPr>
           <w:rFonts w:ascii="Courier New" w:eastAsia="Times New Roman" w:hAnsi="Courier New" w:cs="Courier New"/>
@@ -44,7 +43,6 @@
         </w:rPr>
         <w:t>consulta_apoyo_cafetalero</w:t>
       </w:r>
-      <w:proofErr w:type="spellEnd"/>
     </w:p>
     <w:p>
       <w:pPr>
@@ -69,9 +67,466 @@
           <w:lang w:val="es-PE" w:eastAsia="es-PE"/>
           <w14:ligatures w14:val="none"/>
         </w:rPr>
-        <w:t xml:space="preserve">Frases de Entrenamiento (Training </w:t>
-      </w:r>
-      <w:proofErr w:type="spellStart"/>
+        <w:t>Frases de Entrenamiento (Training Phrases):</w:t>
+      </w:r>
+    </w:p>
+    <w:p>
+      <w:pPr>
+        <w:numPr>
+          <w:ilvl w:val="0"/>
+          <w:numId w:val="1"/>
+        </w:numPr>
+        <w:spacing w:before="100" w:beforeAutospacing="1" w:after="100" w:afterAutospacing="1" w:line="240" w:lineRule="auto"/>
+        <w:rPr>
+          <w:rFonts w:ascii="Times New Roman" w:eastAsia="Times New Roman" w:hAnsi="Times New Roman" w:cs="Times New Roman"/>
+          <w:kern w:val="0"/>
+          <w:sz w:val="24"/>
+          <w:szCs w:val="24"/>
+          <w:lang w:val="es-PE" w:eastAsia="es-PE"/>
+          <w14:ligatures w14:val="none"/>
+        </w:rPr>
+      </w:pPr>
+      <w:r>
+        <w:rPr>
+          <w:rFonts w:ascii="Times New Roman" w:eastAsia="Times New Roman" w:hAnsi="Times New Roman" w:cs="Times New Roman"/>
+          <w:kern w:val="0"/>
+          <w:sz w:val="24"/>
+          <w:szCs w:val="24"/>
+          <w:lang w:val="es-PE" w:eastAsia="es-PE"/>
+          <w14:ligatures w14:val="none"/>
+        </w:rPr>
+        <w:t>¿Hay proyectos para cafetaleros?</w:t>
+      </w:r>
+    </w:p>
+    <w:p>
+      <w:pPr>
+        <w:numPr>
+          <w:ilvl w:val="0"/>
+          <w:numId w:val="1"/>
+        </w:numPr>
+        <w:spacing w:before="100" w:beforeAutospacing="1" w:after="100" w:afterAutospacing="1" w:line="240" w:lineRule="auto"/>
+        <w:rPr>
+          <w:rFonts w:ascii="Times New Roman" w:eastAsia="Times New Roman" w:hAnsi="Times New Roman" w:cs="Times New Roman"/>
+          <w:kern w:val="0"/>
+          <w:sz w:val="24"/>
+          <w:szCs w:val="24"/>
+          <w:lang w:val="es-PE" w:eastAsia="es-PE"/>
+          <w14:ligatures w14:val="none"/>
+        </w:rPr>
+      </w:pPr>
+      <w:r>
+        <w:rPr>
+          <w:rFonts w:ascii="Times New Roman" w:eastAsia="Times New Roman" w:hAnsi="Times New Roman" w:cs="Times New Roman"/>
+          <w:kern w:val="0"/>
+          <w:sz w:val="24"/>
+          <w:szCs w:val="24"/>
+          <w:lang w:val="es-PE" w:eastAsia="es-PE"/>
+          <w14:ligatures w14:val="none"/>
+        </w:rPr>
+        <w:t>Apoyo al café en Villa Rica</w:t>
+      </w:r>
+    </w:p>
+    <w:p>
+      <w:pPr>
+        <w:numPr>
+          <w:ilvl w:val="0"/>
+          <w:numId w:val="1"/>
+        </w:numPr>
+        <w:spacing w:before="100" w:beforeAutospacing="1" w:after="100" w:afterAutospacing="1" w:line="240" w:lineRule="auto"/>
+        <w:rPr>
+          <w:rFonts w:ascii="Times New Roman" w:eastAsia="Times New Roman" w:hAnsi="Times New Roman" w:cs="Times New Roman"/>
+          <w:kern w:val="0"/>
+          <w:sz w:val="24"/>
+          <w:szCs w:val="24"/>
+          <w:lang w:val="es-PE" w:eastAsia="es-PE"/>
+          <w14:ligatures w14:val="none"/>
+        </w:rPr>
+      </w:pPr>
+      <w:r>
+        <w:rPr>
+          <w:rFonts w:ascii="Times New Roman" w:eastAsia="Times New Roman" w:hAnsi="Times New Roman" w:cs="Times New Roman"/>
+          <w:kern w:val="0"/>
+          <w:sz w:val="24"/>
+          <w:szCs w:val="24"/>
+          <w:lang w:val="es-PE" w:eastAsia="es-PE"/>
+          <w14:ligatures w14:val="none"/>
+        </w:rPr>
+        <w:t>Obras en Oxapampa para agricultores</w:t>
+      </w:r>
+    </w:p>
+    <w:p>
+      <w:pPr>
+        <w:numPr>
+          <w:ilvl w:val="0"/>
+          <w:numId w:val="1"/>
+        </w:numPr>
+        <w:spacing w:before="100" w:beforeAutospacing="1" w:after="100" w:afterAutospacing="1" w:line="240" w:lineRule="auto"/>
+        <w:rPr>
+          <w:rFonts w:ascii="Times New Roman" w:eastAsia="Times New Roman" w:hAnsi="Times New Roman" w:cs="Times New Roman"/>
+          <w:kern w:val="0"/>
+          <w:sz w:val="24"/>
+          <w:szCs w:val="24"/>
+          <w:lang w:val="es-PE" w:eastAsia="es-PE"/>
+          <w14:ligatures w14:val="none"/>
+        </w:rPr>
+      </w:pPr>
+      <w:r>
+        <w:rPr>
+          <w:rFonts w:ascii="Times New Roman" w:eastAsia="Times New Roman" w:hAnsi="Times New Roman" w:cs="Times New Roman"/>
+          <w:kern w:val="0"/>
+          <w:sz w:val="24"/>
+          <w:szCs w:val="24"/>
+          <w:lang w:val="es-PE" w:eastAsia="es-PE"/>
+          <w14:ligatures w14:val="none"/>
+        </w:rPr>
+        <w:t>Proyecto de mejoramiento de café</w:t>
+      </w:r>
+    </w:p>
+    <w:p>
+      <w:pPr>
+        <w:numPr>
+          <w:ilvl w:val="0"/>
+          <w:numId w:val="1"/>
+        </w:numPr>
+        <w:spacing w:before="100" w:beforeAutospacing="1" w:after="100" w:afterAutospacing="1" w:line="240" w:lineRule="auto"/>
+        <w:rPr>
+          <w:rFonts w:ascii="Times New Roman" w:eastAsia="Times New Roman" w:hAnsi="Times New Roman" w:cs="Times New Roman"/>
+          <w:kern w:val="0"/>
+          <w:sz w:val="24"/>
+          <w:szCs w:val="24"/>
+          <w:lang w:val="es-PE" w:eastAsia="es-PE"/>
+          <w14:ligatures w14:val="none"/>
+        </w:rPr>
+      </w:pPr>
+      <w:r>
+        <w:rPr>
+          <w:rFonts w:ascii="Times New Roman" w:eastAsia="Times New Roman" w:hAnsi="Times New Roman" w:cs="Times New Roman"/>
+          <w:kern w:val="0"/>
+          <w:sz w:val="24"/>
+          <w:szCs w:val="24"/>
+          <w:lang w:val="es-PE" w:eastAsia="es-PE"/>
+          <w14:ligatures w14:val="none"/>
+        </w:rPr>
+        <w:t>Presupuesto para productores de café</w:t>
+      </w:r>
+    </w:p>
+    <w:p>
+      <w:pPr>
+        <w:numPr>
+          <w:ilvl w:val="0"/>
+          <w:numId w:val="1"/>
+        </w:numPr>
+        <w:spacing w:before="100" w:beforeAutospacing="1" w:after="100" w:afterAutospacing="1" w:line="240" w:lineRule="auto"/>
+        <w:rPr>
+          <w:rFonts w:ascii="Times New Roman" w:eastAsia="Times New Roman" w:hAnsi="Times New Roman" w:cs="Times New Roman"/>
+          <w:kern w:val="0"/>
+          <w:sz w:val="24"/>
+          <w:szCs w:val="24"/>
+          <w:lang w:val="es-PE" w:eastAsia="es-PE"/>
+          <w14:ligatures w14:val="none"/>
+        </w:rPr>
+      </w:pPr>
+      <w:r>
+        <w:rPr>
+          <w:rFonts w:ascii="Times New Roman" w:eastAsia="Times New Roman" w:hAnsi="Times New Roman" w:cs="Times New Roman"/>
+          <w:kern w:val="0"/>
+          <w:sz w:val="24"/>
+          <w:szCs w:val="24"/>
+          <w:lang w:val="es-PE" w:eastAsia="es-PE"/>
+          <w14:ligatures w14:val="none"/>
+        </w:rPr>
+        <w:t>Capacitación agrícola</w:t>
+      </w:r>
+    </w:p>
+    <w:p>
+      <w:pPr>
+        <w:pStyle w:val="Ttulo3"/>
+      </w:pPr>
+      <w:r>
+        <w:t xml:space="preserve">INTENT: </w:t>
+      </w:r>
+      <w:r>
+        <w:rPr>
+          <w:rStyle w:val="CdigoHTML"/>
+        </w:rPr>
+        <w:t>consulta_restriccion_transporte</w:t>
+      </w:r>
+    </w:p>
+    <w:p>
+      <w:pPr>
+        <w:pStyle w:val="NormalWeb"/>
+      </w:pPr>
+      <w:r>
+        <w:rPr>
+          <w:b/>
+          <w:bCs/>
+        </w:rPr>
+        <w:t>Frases de Entrenamiento (Training Phrases):</w:t>
+      </w:r>
+    </w:p>
+    <w:p>
+      <w:pPr>
+        <w:pStyle w:val="NormalWeb"/>
+        <w:numPr>
+          <w:ilvl w:val="0"/>
+          <w:numId w:val="2"/>
+        </w:numPr>
+      </w:pPr>
+      <w:r>
+        <w:t>¿Hay pase en el Puente Bolívar?</w:t>
+      </w:r>
+    </w:p>
+    <w:p>
+      <w:pPr>
+        <w:pStyle w:val="NormalWeb"/>
+        <w:numPr>
+          <w:ilvl w:val="0"/>
+          <w:numId w:val="2"/>
+        </w:numPr>
+      </w:pPr>
+      <w:r>
+        <w:t>Restricciones de tránsito pesado</w:t>
+      </w:r>
+    </w:p>
+    <w:p>
+      <w:pPr>
+        <w:pStyle w:val="NormalWeb"/>
+        <w:numPr>
+          <w:ilvl w:val="0"/>
+          <w:numId w:val="2"/>
+        </w:numPr>
+      </w:pPr>
+      <w:r>
+        <w:t>¿Pueden pasar camiones por Pativilca?</w:t>
+      </w:r>
+    </w:p>
+    <w:p>
+      <w:pPr>
+        <w:pStyle w:val="NormalWeb"/>
+        <w:numPr>
+          <w:ilvl w:val="0"/>
+          <w:numId w:val="2"/>
+        </w:numPr>
+      </w:pPr>
+      <w:r>
+        <w:t>Estado del Puente Bolívar</w:t>
+      </w:r>
+    </w:p>
+    <w:p>
+      <w:pPr>
+        <w:pStyle w:val="NormalWeb"/>
+        <w:numPr>
+          <w:ilvl w:val="0"/>
+          <w:numId w:val="2"/>
+        </w:numPr>
+      </w:pPr>
+      <w:r>
+        <w:t>Ordenanza de transporte vehicular</w:t>
+      </w:r>
+    </w:p>
+    <w:p>
+      <w:pPr>
+        <w:pStyle w:val="NormalWeb"/>
+        <w:numPr>
+          <w:ilvl w:val="0"/>
+          <w:numId w:val="2"/>
+        </w:numPr>
+      </w:pPr>
+      <w:r>
+        <w:t>¿Cuál es el peso máximo en el puente?</w:t>
+      </w:r>
+    </w:p>
+    <w:p>
+      <w:pPr>
+        <w:pStyle w:val="Ttulo3"/>
+      </w:pPr>
+      <w:proofErr w:type="gramStart"/>
+      <w:r>
+        <w:t>INTENT :</w:t>
+      </w:r>
+      <w:proofErr w:type="gramEnd"/>
+      <w:r>
+        <w:t xml:space="preserve"> </w:t>
+      </w:r>
+      <w:r>
+        <w:rPr>
+          <w:rStyle w:val="CdigoHTML"/>
+        </w:rPr>
+        <w:t>consulta_estructura_gore</w:t>
+      </w:r>
+    </w:p>
+    <w:p>
+      <w:pPr>
+        <w:pStyle w:val="NormalWeb"/>
+      </w:pPr>
+      <w:r>
+        <w:t>Este intent sirve para cuando pregunten por el organigrama, quiénes mandan o qué oficinas existen.</w:t>
+      </w:r>
+    </w:p>
+    <w:p>
+      <w:pPr>
+        <w:pStyle w:val="NormalWeb"/>
+      </w:pPr>
+      <w:r>
+        <w:rPr>
+          <w:b/>
+          <w:bCs/>
+        </w:rPr>
+        <w:t>Frases de Entrenamiento (Training Phrases):</w:t>
+      </w:r>
+    </w:p>
+    <w:p>
+      <w:pPr>
+        <w:pStyle w:val="NormalWeb"/>
+        <w:numPr>
+          <w:ilvl w:val="0"/>
+          <w:numId w:val="3"/>
+        </w:numPr>
+      </w:pPr>
+      <w:r>
+        <w:t>¿Cómo está organizado el GORE?</w:t>
+      </w:r>
+    </w:p>
+    <w:p>
+      <w:pPr>
+        <w:pStyle w:val="NormalWeb"/>
+        <w:numPr>
+          <w:ilvl w:val="0"/>
+          <w:numId w:val="3"/>
+        </w:numPr>
+      </w:pPr>
+      <w:r>
+        <w:t>¿Cuáles son las gerencias?</w:t>
+      </w:r>
+    </w:p>
+    <w:p>
+      <w:pPr>
+        <w:pStyle w:val="NormalWeb"/>
+        <w:numPr>
+          <w:ilvl w:val="0"/>
+          <w:numId w:val="3"/>
+        </w:numPr>
+      </w:pPr>
+      <w:r>
+        <w:t>Estructura orgánica</w:t>
+      </w:r>
+    </w:p>
+    <w:p>
+      <w:pPr>
+        <w:pStyle w:val="NormalWeb"/>
+        <w:numPr>
+          <w:ilvl w:val="0"/>
+          <w:numId w:val="3"/>
+        </w:numPr>
+      </w:pPr>
+      <w:r>
+        <w:t>¿Qué oficinas hay?</w:t>
+      </w:r>
+    </w:p>
+    <w:p>
+      <w:pPr>
+        <w:pStyle w:val="NormalWeb"/>
+        <w:numPr>
+          <w:ilvl w:val="0"/>
+          <w:numId w:val="3"/>
+        </w:numPr>
+      </w:pPr>
+      <w:r>
+        <w:t>Organigrama del Gobierno Regional</w:t>
+      </w:r>
+    </w:p>
+    <w:p>
+      <w:pPr>
+        <w:pStyle w:val="NormalWeb"/>
+        <w:numPr>
+          <w:ilvl w:val="0"/>
+          <w:numId w:val="3"/>
+        </w:numPr>
+      </w:pPr>
+      <w:r>
+        <w:t>Ver las gerencias</w:t>
+      </w:r>
+    </w:p>
+    <w:p>
+      <w:pPr>
+        <w:spacing w:before="100" w:beforeAutospacing="1" w:after="100" w:afterAutospacing="1" w:line="240" w:lineRule="auto"/>
+        <w:outlineLvl w:val="2"/>
+        <w:rPr>
+          <w:rFonts w:ascii="Times New Roman" w:eastAsia="Times New Roman" w:hAnsi="Times New Roman" w:cs="Times New Roman"/>
+          <w:b/>
+          <w:bCs/>
+          <w:kern w:val="0"/>
+          <w:sz w:val="27"/>
+          <w:szCs w:val="27"/>
+          <w:lang w:val="es-PE" w:eastAsia="es-PE"/>
+          <w14:ligatures w14:val="none"/>
+        </w:rPr>
+      </w:pPr>
+      <w:proofErr w:type="gramStart"/>
+      <w:r>
+        <w:rPr>
+          <w:rFonts w:ascii="Times New Roman" w:eastAsia="Times New Roman" w:hAnsi="Times New Roman" w:cs="Times New Roman"/>
+          <w:b/>
+          <w:bCs/>
+          <w:kern w:val="0"/>
+          <w:sz w:val="27"/>
+          <w:szCs w:val="27"/>
+          <w:lang w:val="es-PE" w:eastAsia="es-PE"/>
+          <w14:ligatures w14:val="none"/>
+        </w:rPr>
+        <w:t>INTENT :</w:t>
+      </w:r>
+      <w:proofErr w:type="gramEnd"/>
+      <w:r>
+        <w:rPr>
+          <w:rFonts w:ascii="Times New Roman" w:eastAsia="Times New Roman" w:hAnsi="Times New Roman" w:cs="Times New Roman"/>
+          <w:b/>
+          <w:bCs/>
+          <w:kern w:val="0"/>
+          <w:sz w:val="27"/>
+          <w:szCs w:val="27"/>
+          <w:lang w:val="es-PE" w:eastAsia="es-PE"/>
+          <w14:ligatures w14:val="none"/>
+        </w:rPr>
+        <w:t xml:space="preserve"> </w:t>
+      </w:r>
+      <w:r>
+        <w:rPr>
+          <w:rFonts w:ascii="Courier New" w:eastAsia="Times New Roman" w:hAnsi="Courier New" w:cs="Courier New"/>
+          <w:b/>
+          <w:bCs/>
+          <w:kern w:val="0"/>
+          <w:sz w:val="20"/>
+          <w:szCs w:val="20"/>
+          <w:lang w:val="es-PE" w:eastAsia="es-PE"/>
+          <w14:ligatures w14:val="none"/>
+        </w:rPr>
+        <w:t>consulta_presupuesto_obras</w:t>
+      </w:r>
+    </w:p>
+    <w:p>
+      <w:pPr>
+        <w:spacing w:before="100" w:beforeAutospacing="1" w:after="100" w:afterAutospacing="1" w:line="240" w:lineRule="auto"/>
+        <w:rPr>
+          <w:rFonts w:ascii="Times New Roman" w:eastAsia="Times New Roman" w:hAnsi="Times New Roman" w:cs="Times New Roman"/>
+          <w:kern w:val="0"/>
+          <w:sz w:val="24"/>
+          <w:szCs w:val="24"/>
+          <w:lang w:val="es-PE" w:eastAsia="es-PE"/>
+          <w14:ligatures w14:val="none"/>
+        </w:rPr>
+      </w:pPr>
+      <w:r>
+        <w:rPr>
+          <w:rFonts w:ascii="Times New Roman" w:eastAsia="Times New Roman" w:hAnsi="Times New Roman" w:cs="Times New Roman"/>
+          <w:kern w:val="0"/>
+          <w:sz w:val="24"/>
+          <w:szCs w:val="24"/>
+          <w:lang w:val="es-PE" w:eastAsia="es-PE"/>
+          <w14:ligatures w14:val="none"/>
+        </w:rPr>
+        <w:t xml:space="preserve">Este intent es clave porque habla de </w:t>
+      </w:r>
       <w:r>
         <w:rPr>
           <w:rFonts w:ascii="Times New Roman" w:eastAsia="Times New Roman" w:hAnsi="Times New Roman" w:cs="Times New Roman"/>
@@ -83,9 +538,32 @@
           <w:lang w:val="es-PE" w:eastAsia="es-PE"/>
           <w14:ligatures w14:val="none"/>
         </w:rPr>
-        <w:t>Phrases</w:t>
-      </w:r>
-      <w:proofErr w:type="spellEnd"/>
+        <w:t>plata y obras</w:t>
+      </w:r>
+      <w:r>
+        <w:rPr>
+          <w:rFonts w:ascii="Times New Roman" w:eastAsia="Times New Roman" w:hAnsi="Times New Roman" w:cs="Times New Roman"/>
+          <w:kern w:val="0"/>
+          <w:sz w:val="24"/>
+          <w:szCs w:val="24"/>
+          <w:lang w:val="es-PE" w:eastAsia="es-PE"/>
+          <w14:ligatures w14:val="none"/>
+        </w:rPr>
+        <w:t>. Según el documento, hay modificaciones para agua potable y café.</w:t>
+      </w:r>
+    </w:p>
+    <w:p>
+      <w:pPr>
+        <w:spacing w:before="100" w:beforeAutospacing="1" w:after="100" w:afterAutospacing="1" w:line="240" w:lineRule="auto"/>
+        <w:rPr>
+          <w:rFonts w:ascii="Times New Roman" w:eastAsia="Times New Roman" w:hAnsi="Times New Roman" w:cs="Times New Roman"/>
+          <w:kern w:val="0"/>
+          <w:sz w:val="24"/>
+          <w:szCs w:val="24"/>
+          <w:lang w:val="es-PE" w:eastAsia="es-PE"/>
+          <w14:ligatures w14:val="none"/>
+        </w:rPr>
+      </w:pPr>
       <w:r>
         <w:rPr>
           <w:rFonts w:ascii="Times New Roman" w:eastAsia="Times New Roman" w:hAnsi="Times New Roman" w:cs="Times New Roman"/>
@@ -97,14 +575,14 @@
           <w:lang w:val="es-PE" w:eastAsia="es-PE"/>
           <w14:ligatures w14:val="none"/>
         </w:rPr>
-        <w:t>):</w:t>
-      </w:r>
-    </w:p>
-    <w:p>
-      <w:pPr>
-        <w:numPr>
-          <w:ilvl w:val="0"/>
-          <w:numId w:val="1"/>
+        <w:t>Frases de Entrenamiento (Training Phrases):</w:t>
+      </w:r>
+    </w:p>
+    <w:p>
+      <w:pPr>
+        <w:numPr>
+          <w:ilvl w:val="0"/>
+          <w:numId w:val="4"/>
         </w:numPr>
         <w:spacing w:before="100" w:beforeAutospacing="1" w:after="100" w:afterAutospacing="1" w:line="240" w:lineRule="auto"/>
         <w:rPr>
@@ -125,14 +603,14 @@
           <w:lang w:val="es-PE" w:eastAsia="es-PE"/>
           <w14:ligatures w14:val="none"/>
         </w:rPr>
-        <w:t>¿Hay proyectos para cafetaleros?</w:t>
-      </w:r>
-    </w:p>
-    <w:p>
-      <w:pPr>
-        <w:numPr>
-          <w:ilvl w:val="0"/>
-          <w:numId w:val="1"/>
+        <w:t>¿Hay nuevas modificaciones presupuestales?</w:t>
+      </w:r>
+    </w:p>
+    <w:p>
+      <w:pPr>
+        <w:numPr>
+          <w:ilvl w:val="0"/>
+          <w:numId w:val="4"/>
         </w:numPr>
         <w:spacing w:before="100" w:beforeAutospacing="1" w:after="100" w:afterAutospacing="1" w:line="240" w:lineRule="auto"/>
         <w:rPr>
@@ -153,14 +631,14 @@
           <w:lang w:val="es-PE" w:eastAsia="es-PE"/>
           <w14:ligatures w14:val="none"/>
         </w:rPr>
-        <w:t>Apoyo al café en Villa Rica</w:t>
-      </w:r>
-    </w:p>
-    <w:p>
-      <w:pPr>
-        <w:numPr>
-          <w:ilvl w:val="0"/>
-          <w:numId w:val="1"/>
+        <w:t>Resolución Ejecutiva 0258</w:t>
+      </w:r>
+    </w:p>
+    <w:p>
+      <w:pPr>
+        <w:numPr>
+          <w:ilvl w:val="0"/>
+          <w:numId w:val="4"/>
         </w:numPr>
         <w:spacing w:before="100" w:beforeAutospacing="1" w:after="100" w:afterAutospacing="1" w:line="240" w:lineRule="auto"/>
         <w:rPr>
@@ -181,14 +659,14 @@
           <w:lang w:val="es-PE" w:eastAsia="es-PE"/>
           <w14:ligatures w14:val="none"/>
         </w:rPr>
-        <w:t>Obras en Oxapampa para agricultores</w:t>
-      </w:r>
-    </w:p>
-    <w:p>
-      <w:pPr>
-        <w:numPr>
-          <w:ilvl w:val="0"/>
-          <w:numId w:val="1"/>
+        <w:t>¿Qué obras se aprobaron en Oxapampa?</w:t>
+      </w:r>
+    </w:p>
+    <w:p>
+      <w:pPr>
+        <w:numPr>
+          <w:ilvl w:val="0"/>
+          <w:numId w:val="4"/>
         </w:numPr>
         <w:spacing w:before="100" w:beforeAutospacing="1" w:after="100" w:afterAutospacing="1" w:line="240" w:lineRule="auto"/>
         <w:rPr>
@@ -209,14 +687,14 @@
           <w:lang w:val="es-PE" w:eastAsia="es-PE"/>
           <w14:ligatures w14:val="none"/>
         </w:rPr>
-        <w:t>Proyecto de mejoramiento de café</w:t>
-      </w:r>
-    </w:p>
-    <w:p>
-      <w:pPr>
-        <w:numPr>
-          <w:ilvl w:val="0"/>
-          <w:numId w:val="1"/>
+        <w:t>Presupuesto para agua y saneamiento</w:t>
+      </w:r>
+    </w:p>
+    <w:p>
+      <w:pPr>
+        <w:numPr>
+          <w:ilvl w:val="0"/>
+          <w:numId w:val="4"/>
         </w:numPr>
         <w:spacing w:before="100" w:beforeAutospacing="1" w:after="100" w:afterAutospacing="1" w:line="240" w:lineRule="auto"/>
         <w:rPr>
@@ -237,14 +715,14 @@
           <w:lang w:val="es-PE" w:eastAsia="es-PE"/>
           <w14:ligatures w14:val="none"/>
         </w:rPr>
-        <w:t>Presupuesto para productores de café</w:t>
-      </w:r>
-    </w:p>
-    <w:p>
-      <w:pPr>
-        <w:numPr>
-          <w:ilvl w:val="0"/>
-          <w:numId w:val="1"/>
+        <w:t>Proyecto de café en Villa Rica</w:t>
+      </w:r>
+    </w:p>
+    <w:p>
+      <w:pPr>
+        <w:numPr>
+          <w:ilvl w:val="0"/>
+          <w:numId w:val="4"/>
         </w:numPr>
         <w:spacing w:before="100" w:beforeAutospacing="1" w:after="100" w:afterAutospacing="1" w:line="240" w:lineRule="auto"/>
         <w:rPr>
@@ -265,24 +743,36 @@
           <w:lang w:val="es-PE" w:eastAsia="es-PE"/>
           <w14:ligatures w14:val="none"/>
         </w:rPr>
-        <w:t>Capacitación agrícola</w:t>
+        <w:t>Modificación presupuestal 2025</w:t>
       </w:r>
     </w:p>
     <w:p>
       <w:pPr>
         <w:pStyle w:val="Ttulo3"/>
       </w:pPr>
-      <w:r>
-        <w:t xml:space="preserve">INTENT: </w:t>
-      </w:r>
-      <w:proofErr w:type="spellStart"/>
+      <w:proofErr w:type="gramStart"/>
+      <w:r>
+        <w:lastRenderedPageBreak/>
+        <w:t>INTENT :</w:t>
+      </w:r>
+      <w:proofErr w:type="gramEnd"/>
+      <w:r>
+        <w:t xml:space="preserve"> </w:t>
+      </w:r>
       <w:r>
         <w:rPr>
           <w:rStyle w:val="CdigoHTML"/>
         </w:rPr>
-        <w:t>consulta_restriccion_transporte</w:t>
-      </w:r>
-      <w:proofErr w:type="spellEnd"/>
+        <w:t>consulta_plan_desarrollo</w:t>
+      </w:r>
+    </w:p>
+    <w:p>
+      <w:pPr>
+        <w:pStyle w:val="NormalWeb"/>
+      </w:pPr>
+      <w:r>
+        <w:t>Este intent responderá cuando alguien pregunte por el futuro de la región o el plan de gestión.</w:t>
+      </w:r>
     </w:p>
     <w:p>
       <w:pPr>
@@ -293,303 +783,1387 @@
           <w:b/>
           <w:bCs/>
         </w:rPr>
-        <w:t xml:space="preserve">Frases de Entrenamiento (Training </w:t>
-      </w:r>
-      <w:proofErr w:type="spellStart"/>
+        <w:t>Frases de Entrenamiento (Training Phrases):</w:t>
+      </w:r>
+    </w:p>
+    <w:p>
+      <w:pPr>
+        <w:pStyle w:val="NormalWeb"/>
+        <w:numPr>
+          <w:ilvl w:val="0"/>
+          <w:numId w:val="5"/>
+        </w:numPr>
+      </w:pPr>
+      <w:r>
+        <w:t>¿Cuál es el Plan de Desarrollo Regional?</w:t>
+      </w:r>
+    </w:p>
+    <w:p>
+      <w:pPr>
+        <w:pStyle w:val="NormalWeb"/>
+        <w:numPr>
+          <w:ilvl w:val="0"/>
+          <w:numId w:val="5"/>
+        </w:numPr>
+      </w:pPr>
+      <w:r>
+        <w:t>Quiero ver el PDRC 2025</w:t>
+      </w:r>
+    </w:p>
+    <w:p>
+      <w:pPr>
+        <w:pStyle w:val="NormalWeb"/>
+        <w:numPr>
+          <w:ilvl w:val="0"/>
+          <w:numId w:val="5"/>
+        </w:numPr>
+      </w:pPr>
+      <w:r>
+        <w:t>¿Qué planes tiene el GORE a futuro?</w:t>
+      </w:r>
+    </w:p>
+    <w:p>
+      <w:pPr>
+        <w:pStyle w:val="NormalWeb"/>
+        <w:numPr>
+          <w:ilvl w:val="0"/>
+          <w:numId w:val="5"/>
+        </w:numPr>
+      </w:pPr>
+      <w:r>
+        <w:t>Ordenanza Regional 526</w:t>
+      </w:r>
+    </w:p>
+    <w:p>
+      <w:pPr>
+        <w:pStyle w:val="NormalWeb"/>
+        <w:numPr>
+          <w:ilvl w:val="0"/>
+          <w:numId w:val="5"/>
+        </w:numPr>
+      </w:pPr>
+      <w:r>
+        <w:t>Ver plan concertado 2034</w:t>
+      </w:r>
+    </w:p>
+    <w:p>
+      <w:pPr>
+        <w:pStyle w:val="Ttulo3"/>
+      </w:pPr>
+      <w:proofErr w:type="gramStart"/>
+      <w:r>
+        <w:t>INTENT :</w:t>
+      </w:r>
+      <w:proofErr w:type="gramEnd"/>
+      <w:r>
+        <w:t xml:space="preserve"> </w:t>
+      </w:r>
+      <w:r>
+        <w:rPr>
+          <w:rStyle w:val="CdigoHTML"/>
+        </w:rPr>
+        <w:t>consulta_presupuesto_personal</w:t>
+      </w:r>
+    </w:p>
+    <w:p>
+      <w:pPr>
+        <w:pStyle w:val="NormalWeb"/>
+      </w:pPr>
+      <w:r>
+        <w:t>Para cuando pregunten por la norma oficial que aprueba los sueldos y plazas del 2024. Es información administrativa clave.</w:t>
+      </w:r>
+    </w:p>
+    <w:p>
+      <w:pPr>
+        <w:pStyle w:val="NormalWeb"/>
+      </w:pPr>
       <w:r>
         <w:rPr>
           <w:b/>
           <w:bCs/>
         </w:rPr>
-        <w:t>Phrases</w:t>
-      </w:r>
-      <w:proofErr w:type="spellEnd"/>
+        <w:t>Frases de Entrenamiento:</w:t>
+      </w:r>
+    </w:p>
+    <w:p>
+      <w:pPr>
+        <w:pStyle w:val="NormalWeb"/>
+        <w:numPr>
+          <w:ilvl w:val="0"/>
+          <w:numId w:val="6"/>
+        </w:numPr>
+      </w:pPr>
+      <w:r>
+        <w:t>¿Cuál es el PAP 2024?</w:t>
+      </w:r>
+    </w:p>
+    <w:p>
+      <w:pPr>
+        <w:pStyle w:val="NormalWeb"/>
+        <w:numPr>
+          <w:ilvl w:val="0"/>
+          <w:numId w:val="6"/>
+        </w:numPr>
+      </w:pPr>
+      <w:r>
+        <w:t>Resolución de presupuesto de personal</w:t>
+      </w:r>
+    </w:p>
+    <w:p>
+      <w:pPr>
+        <w:pStyle w:val="NormalWeb"/>
+        <w:numPr>
+          <w:ilvl w:val="0"/>
+          <w:numId w:val="6"/>
+        </w:numPr>
+      </w:pPr>
+      <w:r>
+        <w:t>Ver el Presupuesto Analítico de Personal</w:t>
+      </w:r>
+    </w:p>
+    <w:p>
+      <w:pPr>
+        <w:pStyle w:val="NormalWeb"/>
+        <w:numPr>
+          <w:ilvl w:val="0"/>
+          <w:numId w:val="6"/>
+        </w:numPr>
+      </w:pPr>
+      <w:r>
+        <w:t>Resolución Ejecutiva 240</w:t>
+      </w:r>
+    </w:p>
+    <w:p>
+      <w:pPr>
+        <w:pStyle w:val="NormalWeb"/>
+        <w:numPr>
+          <w:ilvl w:val="0"/>
+          <w:numId w:val="6"/>
+        </w:numPr>
+      </w:pPr>
+      <w:r>
+        <w:t>¿Ya aprobaron el cuadro de personal?</w:t>
+      </w:r>
+    </w:p>
+    <w:p>
+      <w:pPr>
+        <w:pStyle w:val="Ttulo3"/>
+      </w:pPr>
+      <w:proofErr w:type="gramStart"/>
+      <w:r>
+        <w:t>INTENT :</w:t>
+      </w:r>
+      <w:proofErr w:type="gramEnd"/>
+      <w:r>
+        <w:t xml:space="preserve"> </w:t>
+      </w:r>
+      <w:r>
+        <w:rPr>
+          <w:rStyle w:val="CdigoHTML"/>
+        </w:rPr>
+        <w:t>consulta_sueldo_gobernador</w:t>
+      </w:r>
+    </w:p>
+    <w:p>
+      <w:pPr>
+        <w:pStyle w:val="NormalWeb"/>
+      </w:pPr>
+      <w:r>
+        <w:t xml:space="preserve">El </w:t>
+      </w:r>
+      <w:proofErr w:type="gramStart"/>
+      <w:r>
+        <w:t>documento lista explícitamente</w:t>
+      </w:r>
+      <w:proofErr w:type="gramEnd"/>
+      <w:r>
+        <w:t xml:space="preserve"> al Gobernador y su remuneración. Si alguien pregunta "quién es el gobernador" o "cuánto gana", el bot responde con el documento en mano.</w:t>
+      </w:r>
+    </w:p>
+    <w:p>
+      <w:pPr>
+        <w:pStyle w:val="NormalWeb"/>
+      </w:pPr>
       <w:r>
         <w:rPr>
           <w:b/>
           <w:bCs/>
         </w:rPr>
-        <w:t>):</w:t>
-      </w:r>
-    </w:p>
-    <w:p>
-      <w:pPr>
-        <w:pStyle w:val="NormalWeb"/>
-        <w:numPr>
-          <w:ilvl w:val="0"/>
-          <w:numId w:val="2"/>
-        </w:numPr>
-      </w:pPr>
-      <w:r>
-        <w:t>¿Hay pase en el Puente Bolívar?</w:t>
-      </w:r>
-    </w:p>
-    <w:p>
-      <w:pPr>
-        <w:pStyle w:val="NormalWeb"/>
-        <w:numPr>
-          <w:ilvl w:val="0"/>
-          <w:numId w:val="2"/>
-        </w:numPr>
-      </w:pPr>
-      <w:r>
-        <w:t>Restricciones de tránsito pesado</w:t>
-      </w:r>
-    </w:p>
-    <w:p>
-      <w:pPr>
-        <w:pStyle w:val="NormalWeb"/>
-        <w:numPr>
-          <w:ilvl w:val="0"/>
-          <w:numId w:val="2"/>
-        </w:numPr>
-      </w:pPr>
-      <w:r>
-        <w:t>¿Pueden pasar camiones por Pativilca?</w:t>
-      </w:r>
-    </w:p>
-    <w:p>
-      <w:pPr>
-        <w:pStyle w:val="NormalWeb"/>
-        <w:numPr>
-          <w:ilvl w:val="0"/>
-          <w:numId w:val="2"/>
-        </w:numPr>
-      </w:pPr>
-      <w:r>
-        <w:t>Estado del Puente Bolívar</w:t>
-      </w:r>
-    </w:p>
-    <w:p>
-      <w:pPr>
-        <w:pStyle w:val="NormalWeb"/>
-        <w:numPr>
-          <w:ilvl w:val="0"/>
-          <w:numId w:val="2"/>
-        </w:numPr>
-      </w:pPr>
-      <w:r>
-        <w:t>Ordenanza de transporte vehicular</w:t>
-      </w:r>
-    </w:p>
-    <w:p>
-      <w:pPr>
-        <w:pStyle w:val="NormalWeb"/>
-        <w:numPr>
-          <w:ilvl w:val="0"/>
-          <w:numId w:val="2"/>
-        </w:numPr>
-      </w:pPr>
-      <w:r>
-        <w:t>¿Cuál es el peso máximo en el puente?</w:t>
-      </w:r>
-    </w:p>
-    <w:p>
-      <w:pPr>
-        <w:pStyle w:val="Ttulo3"/>
-      </w:pPr>
-      <w:proofErr w:type="gramStart"/>
-      <w:r>
-        <w:t>INTENT :</w:t>
-      </w:r>
-      <w:proofErr w:type="gramEnd"/>
-      <w:r>
-        <w:t xml:space="preserve"> </w:t>
-      </w:r>
-      <w:proofErr w:type="spellStart"/>
+        <w:t>Frases de Entrenamiento:</w:t>
+      </w:r>
+    </w:p>
+    <w:p>
+      <w:pPr>
+        <w:pStyle w:val="NormalWeb"/>
+        <w:numPr>
+          <w:ilvl w:val="0"/>
+          <w:numId w:val="7"/>
+        </w:numPr>
+      </w:pPr>
+      <w:r>
+        <w:t>¿Quién es el Gobernador Regional?</w:t>
+      </w:r>
+    </w:p>
+    <w:p>
+      <w:pPr>
+        <w:pStyle w:val="NormalWeb"/>
+        <w:numPr>
+          <w:ilvl w:val="0"/>
+          <w:numId w:val="7"/>
+        </w:numPr>
+      </w:pPr>
+      <w:r>
+        <w:t>¿Cuánto gana el gobernador?</w:t>
+      </w:r>
+    </w:p>
+    <w:p>
+      <w:pPr>
+        <w:pStyle w:val="NormalWeb"/>
+        <w:numPr>
+          <w:ilvl w:val="0"/>
+          <w:numId w:val="7"/>
+        </w:numPr>
+      </w:pPr>
+      <w:r>
+        <w:t>Remuneración del gobernador</w:t>
+      </w:r>
+    </w:p>
+    <w:p>
+      <w:pPr>
+        <w:pStyle w:val="NormalWeb"/>
+        <w:numPr>
+          <w:ilvl w:val="0"/>
+          <w:numId w:val="7"/>
+        </w:numPr>
+      </w:pPr>
+      <w:r>
+        <w:t>Datos de Juan Luis Chombo</w:t>
+      </w:r>
+    </w:p>
+    <w:p>
+      <w:pPr>
+        <w:pStyle w:val="NormalWeb"/>
+        <w:numPr>
+          <w:ilvl w:val="0"/>
+          <w:numId w:val="7"/>
+        </w:numPr>
+      </w:pPr>
+      <w:r>
+        <w:t>Sueldo del gobernador según PAP</w:t>
+      </w:r>
+    </w:p>
+    <w:p>
+      <w:pPr>
+        <w:pStyle w:val="Ttulo4"/>
+        <w:rPr>
+          <w:lang w:val="es-PE"/>
+        </w:rPr>
+      </w:pPr>
+      <w:r>
+        <w:t xml:space="preserve">INTENT: </w:t>
+      </w:r>
       <w:r>
         <w:rPr>
           <w:rStyle w:val="CdigoHTML"/>
-        </w:rPr>
-        <w:t>consulta_estructura_gore</w:t>
-      </w:r>
-      <w:proofErr w:type="spellEnd"/>
-    </w:p>
-    <w:p>
-      <w:pPr>
-        <w:pStyle w:val="NormalWeb"/>
-      </w:pPr>
-      <w:r>
-        <w:t xml:space="preserve">Este </w:t>
-      </w:r>
-      <w:proofErr w:type="spellStart"/>
-      <w:r>
-        <w:t>intent</w:t>
-      </w:r>
-      <w:proofErr w:type="spellEnd"/>
-      <w:r>
-        <w:t xml:space="preserve"> sirve para cuando pregunten por el organigrama, </w:t>
-      </w:r>
-      <w:proofErr w:type="spellStart"/>
-      <w:r>
-        <w:t>quiénes</w:t>
-      </w:r>
-      <w:proofErr w:type="spellEnd"/>
-      <w:r>
-        <w:t xml:space="preserve"> mandan o qué oficinas existen.</w:t>
-      </w:r>
-    </w:p>
-    <w:p>
-      <w:pPr>
-        <w:pStyle w:val="NormalWeb"/>
+          <w:rFonts w:eastAsiaTheme="majorEastAsia"/>
+        </w:rPr>
+        <w:t>consulta_cap_general</w:t>
+      </w:r>
+    </w:p>
+    <w:p>
+      <w:pPr>
+        <w:pStyle w:val="NormalWeb"/>
+        <w:numPr>
+          <w:ilvl w:val="0"/>
+          <w:numId w:val="8"/>
+        </w:numPr>
       </w:pPr>
       <w:r>
         <w:rPr>
           <w:b/>
           <w:bCs/>
         </w:rPr>
-        <w:t xml:space="preserve">Frases de Entrenamiento (Training </w:t>
-      </w:r>
-      <w:proofErr w:type="spellStart"/>
+        <w:t>Usuario pregunta</w:t>
+      </w:r>
+    </w:p>
+    <w:p>
+      <w:pPr>
+        <w:pStyle w:val="NormalWeb"/>
+        <w:numPr>
+          <w:ilvl w:val="0"/>
+          <w:numId w:val="8"/>
+        </w:numPr>
+      </w:pPr>
+      <w:r>
+        <w:t xml:space="preserve">"¿Qué es el CAP?" </w:t>
+      </w:r>
+    </w:p>
+    <w:p>
+      <w:pPr>
+        <w:pStyle w:val="NormalWeb"/>
+        <w:numPr>
+          <w:ilvl w:val="0"/>
+          <w:numId w:val="8"/>
+        </w:numPr>
+      </w:pPr>
+      <w:r>
+        <w:t>"Quiero ver el Cuadro de Asignación de Personal"</w:t>
+      </w:r>
+    </w:p>
+    <w:p>
+      <w:pPr>
+        <w:pStyle w:val="NormalWeb"/>
+        <w:numPr>
+          <w:ilvl w:val="0"/>
+          <w:numId w:val="8"/>
+        </w:numPr>
+      </w:pPr>
+      <w:r>
+        <w:t>"Documento de gestión de personal"</w:t>
+      </w:r>
+    </w:p>
+    <w:p>
+      <w:pPr>
+        <w:pStyle w:val="NormalWeb"/>
+        <w:numPr>
+          <w:ilvl w:val="0"/>
+          <w:numId w:val="8"/>
+        </w:numPr>
+      </w:pPr>
+      <w:r>
+        <w:t>"Ver el CAP aprobado".</w:t>
+      </w:r>
+    </w:p>
+    <w:p>
+      <w:pPr>
+        <w:pStyle w:val="NormalWeb"/>
+        <w:numPr>
+          <w:ilvl w:val="0"/>
+          <w:numId w:val="8"/>
+        </w:numPr>
+      </w:pPr>
       <w:r>
         <w:rPr>
           <w:b/>
           <w:bCs/>
         </w:rPr>
-        <w:t>Phrases</w:t>
-      </w:r>
-      <w:proofErr w:type="spellEnd"/>
+        <w:t>Respuesta del Bot:</w:t>
+      </w:r>
+      <w:r>
+        <w:t xml:space="preserve"> Muestra la norma de aprobación y el documento general.</w:t>
+      </w:r>
+    </w:p>
+    <w:p>
+      <w:pPr>
+        <w:pStyle w:val="Ttulo4"/>
+        <w:rPr>
+          <w:lang w:val="es-PE"/>
+        </w:rPr>
+      </w:pPr>
+      <w:r>
+        <w:lastRenderedPageBreak/>
+        <w:t xml:space="preserve">INTENT B: </w:t>
+      </w:r>
+      <w:r>
+        <w:rPr>
+          <w:rStyle w:val="CdigoHTML"/>
+          <w:rFonts w:eastAsiaTheme="majorEastAsia"/>
+        </w:rPr>
+        <w:t>consulta_plazas_infraestructura</w:t>
+      </w:r>
+    </w:p>
+    <w:p>
+      <w:pPr>
+        <w:pStyle w:val="NormalWeb"/>
+        <w:numPr>
+          <w:ilvl w:val="0"/>
+          <w:numId w:val="9"/>
+        </w:numPr>
+      </w:pPr>
       <w:r>
         <w:rPr>
           <w:b/>
           <w:bCs/>
         </w:rPr>
-        <w:t>):</w:t>
-      </w:r>
-    </w:p>
-    <w:p>
-      <w:pPr>
-        <w:pStyle w:val="NormalWeb"/>
-        <w:numPr>
-          <w:ilvl w:val="0"/>
-          <w:numId w:val="3"/>
-        </w:numPr>
-      </w:pPr>
-      <w:r>
-        <w:t>¿Cómo está organizado el GORE?</w:t>
-      </w:r>
-    </w:p>
-    <w:p>
-      <w:pPr>
-        <w:pStyle w:val="NormalWeb"/>
-        <w:numPr>
-          <w:ilvl w:val="0"/>
-          <w:numId w:val="3"/>
-        </w:numPr>
-      </w:pPr>
-      <w:r>
-        <w:t>¿Cuáles son las gerencias?</w:t>
-      </w:r>
-    </w:p>
-    <w:p>
-      <w:pPr>
-        <w:pStyle w:val="NormalWeb"/>
-        <w:numPr>
-          <w:ilvl w:val="0"/>
-          <w:numId w:val="3"/>
-        </w:numPr>
-      </w:pPr>
-      <w:r>
-        <w:t>Estructura orgánica</w:t>
-      </w:r>
-    </w:p>
-    <w:p>
-      <w:pPr>
-        <w:pStyle w:val="NormalWeb"/>
-        <w:numPr>
-          <w:ilvl w:val="0"/>
-          <w:numId w:val="3"/>
-        </w:numPr>
-      </w:pPr>
-      <w:r>
-        <w:t>¿Qué oficinas hay?</w:t>
-      </w:r>
-    </w:p>
-    <w:p>
-      <w:pPr>
-        <w:pStyle w:val="NormalWeb"/>
-        <w:numPr>
-          <w:ilvl w:val="0"/>
-          <w:numId w:val="3"/>
-        </w:numPr>
-      </w:pPr>
-      <w:r>
-        <w:t>Organigrama del Gobierno Regional</w:t>
-      </w:r>
-    </w:p>
-    <w:p>
-      <w:pPr>
-        <w:pStyle w:val="NormalWeb"/>
-        <w:numPr>
-          <w:ilvl w:val="0"/>
-          <w:numId w:val="3"/>
-        </w:numPr>
-      </w:pPr>
-      <w:r>
-        <w:t>Ver las gerencias</w:t>
-      </w:r>
-    </w:p>
-    <w:p>
-      <w:pPr>
-        <w:spacing w:before="100" w:beforeAutospacing="1" w:after="100" w:afterAutospacing="1" w:line="240" w:lineRule="auto"/>
-        <w:outlineLvl w:val="2"/>
-        <w:rPr>
-          <w:rFonts w:ascii="Times New Roman" w:eastAsia="Times New Roman" w:hAnsi="Times New Roman" w:cs="Times New Roman"/>
+        <w:t>Usuario pregunta:</w:t>
+      </w:r>
+      <w:r>
+        <w:t xml:space="preserve"> </w:t>
+      </w:r>
+    </w:p>
+    <w:p>
+      <w:pPr>
+        <w:pStyle w:val="NormalWeb"/>
+        <w:numPr>
+          <w:ilvl w:val="0"/>
+          <w:numId w:val="9"/>
+        </w:numPr>
+      </w:pPr>
+      <w:r>
+        <w:t>"¿Cuántas plazas hay en obras?"</w:t>
+      </w:r>
+    </w:p>
+    <w:p>
+      <w:pPr>
+        <w:pStyle w:val="NormalWeb"/>
+        <w:numPr>
+          <w:ilvl w:val="0"/>
+          <w:numId w:val="9"/>
+        </w:numPr>
+      </w:pPr>
+      <w:r>
+        <w:t>"Personal de infraestructura"</w:t>
+      </w:r>
+    </w:p>
+    <w:p>
+      <w:pPr>
+        <w:pStyle w:val="NormalWeb"/>
+        <w:numPr>
+          <w:ilvl w:val="0"/>
+          <w:numId w:val="9"/>
+        </w:numPr>
+      </w:pPr>
+      <w:r>
+        <w:t>"¿Cuántos ingenieros hay en estudios?"</w:t>
+      </w:r>
+    </w:p>
+    <w:p>
+      <w:pPr>
+        <w:pStyle w:val="NormalWeb"/>
+        <w:numPr>
+          <w:ilvl w:val="0"/>
+          <w:numId w:val="9"/>
+        </w:numPr>
+      </w:pPr>
+      <w:r>
+        <w:t>"Plazas en supervisión de obras".</w:t>
+      </w:r>
+    </w:p>
+    <w:p>
+      <w:pPr>
+        <w:pStyle w:val="NormalWeb"/>
+        <w:numPr>
+          <w:ilvl w:val="0"/>
+          <w:numId w:val="9"/>
+        </w:numPr>
+      </w:pPr>
+      <w:r>
+        <w:rPr>
           <w:b/>
           <w:bCs/>
-          <w:kern w:val="0"/>
-          <w:sz w:val="27"/>
-          <w:szCs w:val="27"/>
-          <w:lang w:val="es-PE" w:eastAsia="es-PE"/>
-          <w14:ligatures w14:val="none"/>
-        </w:rPr>
-      </w:pPr>
-      <w:proofErr w:type="gramStart"/>
-      <w:r>
-        <w:rPr>
-          <w:rFonts w:ascii="Times New Roman" w:eastAsia="Times New Roman" w:hAnsi="Times New Roman" w:cs="Times New Roman"/>
+        </w:rPr>
+        <w:t>Respuesta del Bot:</w:t>
+      </w:r>
+      <w:r>
+        <w:t xml:space="preserve"> Muestra el detalle específico de esa gerencia (que aparece en la pág. 14 del PDF).</w:t>
+      </w:r>
+    </w:p>
+    <w:p>
+      <w:pPr>
+        <w:pStyle w:val="Ttulo4"/>
+        <w:rPr>
+          <w:lang w:val="es-PE"/>
+        </w:rPr>
+      </w:pPr>
+      <w:r>
+        <w:t xml:space="preserve">INTENT: </w:t>
+      </w:r>
+      <w:r>
+        <w:rPr>
+          <w:rStyle w:val="CdigoHTML"/>
+          <w:rFonts w:eastAsiaTheme="majorEastAsia"/>
+        </w:rPr>
+        <w:t>consulta_mop_oxapampa</w:t>
+      </w:r>
+    </w:p>
+    <w:p>
+      <w:pPr>
+        <w:pStyle w:val="NormalWeb"/>
+      </w:pPr>
+      <w:r>
+        <w:rPr>
           <w:b/>
           <w:bCs/>
-          <w:kern w:val="0"/>
-          <w:sz w:val="27"/>
-          <w:szCs w:val="27"/>
-          <w:lang w:val="es-PE" w:eastAsia="es-PE"/>
-          <w14:ligatures w14:val="none"/>
-        </w:rPr>
-        <w:t>INTENT :</w:t>
-      </w:r>
-      <w:proofErr w:type="gramEnd"/>
-      <w:r>
-        <w:rPr>
-          <w:rFonts w:ascii="Times New Roman" w:eastAsia="Times New Roman" w:hAnsi="Times New Roman" w:cs="Times New Roman"/>
+        </w:rPr>
+        <w:t>Objetivo:</w:t>
+      </w:r>
+      <w:r>
+        <w:t xml:space="preserve"> Entregar el documento legal y administrativo.</w:t>
+      </w:r>
+    </w:p>
+    <w:p>
+      <w:pPr>
+        <w:pStyle w:val="NormalWeb"/>
+      </w:pPr>
+      <w:r>
+        <w:rPr>
           <w:b/>
           <w:bCs/>
-          <w:kern w:val="0"/>
-          <w:sz w:val="27"/>
-          <w:szCs w:val="27"/>
-          <w:lang w:val="es-PE" w:eastAsia="es-PE"/>
-          <w14:ligatures w14:val="none"/>
-        </w:rPr>
-        <w:t xml:space="preserve"> </w:t>
-      </w:r>
-      <w:proofErr w:type="spellStart"/>
-      <w:r>
-        <w:rPr>
-          <w:rFonts w:ascii="Courier New" w:eastAsia="Times New Roman" w:hAnsi="Courier New" w:cs="Courier New"/>
+        </w:rPr>
+        <w:t>Frases de Entrenamiento (Copia y pega):</w:t>
+      </w:r>
+    </w:p>
+    <w:p>
+      <w:pPr>
+        <w:pStyle w:val="NormalWeb"/>
+        <w:numPr>
+          <w:ilvl w:val="0"/>
+          <w:numId w:val="10"/>
+        </w:numPr>
+      </w:pPr>
+      <w:r>
+        <w:t>¿Cuál es el MOP de Oxapampa?</w:t>
+      </w:r>
+    </w:p>
+    <w:p>
+      <w:pPr>
+        <w:pStyle w:val="NormalWeb"/>
+        <w:numPr>
+          <w:ilvl w:val="0"/>
+          <w:numId w:val="10"/>
+        </w:numPr>
+      </w:pPr>
+      <w:r>
+        <w:t>Manual de Operaciones de la Selva Central</w:t>
+      </w:r>
+    </w:p>
+    <w:p>
+      <w:pPr>
+        <w:pStyle w:val="NormalWeb"/>
+        <w:numPr>
+          <w:ilvl w:val="0"/>
+          <w:numId w:val="10"/>
+        </w:numPr>
+      </w:pPr>
+      <w:r>
+        <w:t>Ver el Decreto Regional 003-2023</w:t>
+      </w:r>
+    </w:p>
+    <w:p>
+      <w:pPr>
+        <w:pStyle w:val="NormalWeb"/>
+        <w:numPr>
+          <w:ilvl w:val="0"/>
+          <w:numId w:val="10"/>
+        </w:numPr>
+      </w:pPr>
+      <w:r>
+        <w:t>Documento de gestión de la subregión Oxapampa</w:t>
+      </w:r>
+    </w:p>
+    <w:p>
+      <w:pPr>
+        <w:pStyle w:val="NormalWeb"/>
+        <w:numPr>
+          <w:ilvl w:val="0"/>
+          <w:numId w:val="10"/>
+        </w:numPr>
+      </w:pPr>
+      <w:r>
+        <w:t>Descargar MOP 2023</w:t>
+      </w:r>
+    </w:p>
+    <w:p>
+      <w:pPr>
+        <w:pStyle w:val="NormalWeb"/>
+        <w:numPr>
+          <w:ilvl w:val="0"/>
+          <w:numId w:val="10"/>
+        </w:numPr>
+      </w:pPr>
+      <w:r>
+        <w:t>¿Cómo se organiza la gerencia de Oxapampa?</w:t>
+      </w:r>
+    </w:p>
+    <w:p>
+      <w:pPr>
+        <w:pStyle w:val="NormalWeb"/>
+        <w:numPr>
+          <w:ilvl w:val="0"/>
+          <w:numId w:val="10"/>
+        </w:numPr>
+      </w:pPr>
+      <w:r>
+        <w:t>Norma de creación de la unidad de Oxapampa</w:t>
+      </w:r>
+    </w:p>
+    <w:p>
+      <w:pPr>
+        <w:pStyle w:val="NormalWeb"/>
+        <w:numPr>
+          <w:ilvl w:val="0"/>
+          <w:numId w:val="10"/>
+        </w:numPr>
+      </w:pPr>
+      <w:r>
+        <w:t>Quiero el manual de funciones de Villa Rica</w:t>
+      </w:r>
+    </w:p>
+    <w:p>
+      <w:pPr>
+        <w:pStyle w:val="Ttulo4"/>
+        <w:rPr>
+          <w:lang w:val="es-PE"/>
+        </w:rPr>
+      </w:pPr>
+      <w:r>
+        <w:t xml:space="preserve">INTENT: </w:t>
+      </w:r>
+      <w:r>
+        <w:rPr>
+          <w:rStyle w:val="CdigoHTML"/>
+          <w:rFonts w:eastAsiaTheme="majorEastAsia"/>
+        </w:rPr>
+        <w:t>consulta_funciones_oxapampa</w:t>
+      </w:r>
+    </w:p>
+    <w:p>
+      <w:pPr>
+        <w:pStyle w:val="NormalWeb"/>
+      </w:pPr>
+      <w:r>
+        <w:rPr>
           <w:b/>
           <w:bCs/>
-          <w:kern w:val="0"/>
-          <w:sz w:val="20"/>
-          <w:szCs w:val="20"/>
-          <w:lang w:val="es-PE" w:eastAsia="es-PE"/>
-          <w14:ligatures w14:val="none"/>
-        </w:rPr>
-        <w:t>consulta_presupuesto_obras</w:t>
-      </w:r>
-      <w:proofErr w:type="spellEnd"/>
-    </w:p>
-    <w:p>
-      <w:pPr>
+        </w:rPr>
+        <w:t>Objetivo:</w:t>
+      </w:r>
+      <w:r>
+        <w:t xml:space="preserve"> Responder qué cosas puede hacer esa oficina (útil para agricultores, turismo o constructores de la zona).</w:t>
+      </w:r>
+    </w:p>
+    <w:p>
+      <w:pPr>
+        <w:pStyle w:val="NormalWeb"/>
+      </w:pPr>
+      <w:r>
+        <w:rPr>
+          <w:b/>
+          <w:bCs/>
+        </w:rPr>
+        <w:t>Frases de Entrenamiento (Copia y pega):</w:t>
+      </w:r>
+    </w:p>
+    <w:p>
+      <w:pPr>
+        <w:pStyle w:val="NormalWeb"/>
+        <w:numPr>
+          <w:ilvl w:val="0"/>
+          <w:numId w:val="11"/>
+        </w:numPr>
+      </w:pPr>
+      <w:r>
+        <w:t>¿Qué funciones tiene la gerencia de Oxapampa?</w:t>
+      </w:r>
+    </w:p>
+    <w:p>
+      <w:pPr>
+        <w:pStyle w:val="NormalWeb"/>
+        <w:numPr>
+          <w:ilvl w:val="0"/>
+          <w:numId w:val="11"/>
+        </w:numPr>
+      </w:pPr>
+      <w:r>
+        <w:t>¿La subregión ve temas de turismo?</w:t>
+      </w:r>
+    </w:p>
+    <w:p>
+      <w:pPr>
+        <w:pStyle w:val="NormalWeb"/>
+        <w:numPr>
+          <w:ilvl w:val="0"/>
+          <w:numId w:val="11"/>
+        </w:numPr>
+      </w:pPr>
+      <w:r>
+        <w:t>¿Oxapampa puede ejecutar obras?</w:t>
+      </w:r>
+    </w:p>
+    <w:p>
+      <w:pPr>
+        <w:pStyle w:val="NormalWeb"/>
+        <w:numPr>
+          <w:ilvl w:val="0"/>
+          <w:numId w:val="11"/>
+        </w:numPr>
+      </w:pPr>
+      <w:r>
+        <w:t>Competencias de la Gerencia Sub Regional</w:t>
+      </w:r>
+    </w:p>
+    <w:p>
+      <w:pPr>
+        <w:pStyle w:val="NormalWeb"/>
+        <w:numPr>
+          <w:ilvl w:val="0"/>
+          <w:numId w:val="11"/>
+        </w:numPr>
+      </w:pPr>
+      <w:r>
+        <w:t>¿Quién ve el desarrollo agropecuario en la selva?</w:t>
+      </w:r>
+    </w:p>
+    <w:p>
+      <w:pPr>
+        <w:pStyle w:val="NormalWeb"/>
+        <w:numPr>
+          <w:ilvl w:val="0"/>
+          <w:numId w:val="11"/>
+        </w:numPr>
+      </w:pPr>
+      <w:r>
+        <w:t>¿La oficina de Oxapampa liquida obras?</w:t>
+      </w:r>
+    </w:p>
+    <w:p>
+      <w:pPr>
+        <w:pStyle w:val="NormalWeb"/>
+        <w:numPr>
+          <w:ilvl w:val="0"/>
+          <w:numId w:val="11"/>
+        </w:numPr>
+      </w:pPr>
+      <w:r>
+        <w:t>¿De qué se encarga la unidad de Selva Central?</w:t>
+      </w:r>
+    </w:p>
+    <w:p>
+      <w:pPr>
+        <w:pStyle w:val="NormalWeb"/>
+        <w:numPr>
+          <w:ilvl w:val="0"/>
+          <w:numId w:val="11"/>
+        </w:numPr>
+      </w:pPr>
+      <w:r>
+        <w:t>Responsabilidades de la gerencia en Pozuzo</w:t>
+      </w:r>
+    </w:p>
+    <w:p>
+      <w:pPr>
+        <w:pStyle w:val="Ttulo4"/>
+        <w:rPr>
+          <w:lang w:val="es-PE"/>
+        </w:rPr>
+      </w:pPr>
+      <w:r>
+        <w:t xml:space="preserve">INTENT: </w:t>
+      </w:r>
+      <w:r>
+        <w:rPr>
+          <w:rStyle w:val="CdigoHTML"/>
+          <w:rFonts w:eastAsiaTheme="majorEastAsia"/>
+        </w:rPr>
+        <w:t>consulta_rof_general</w:t>
+      </w:r>
+    </w:p>
+    <w:p>
+      <w:pPr>
+        <w:pStyle w:val="NormalWeb"/>
+      </w:pPr>
+      <w:r>
+        <w:rPr>
+          <w:b/>
+          <w:bCs/>
+        </w:rPr>
+        <w:t>Objetivo:</w:t>
+      </w:r>
+      <w:r>
+        <w:t xml:space="preserve"> Entregar el reglamento maestro.</w:t>
+      </w:r>
+    </w:p>
+    <w:p>
+      <w:pPr>
+        <w:pStyle w:val="NormalWeb"/>
+      </w:pPr>
+      <w:r>
+        <w:rPr>
+          <w:b/>
+          <w:bCs/>
+        </w:rPr>
+        <w:t>Frases de Entrenamiento:</w:t>
+      </w:r>
+    </w:p>
+    <w:p>
+      <w:pPr>
+        <w:pStyle w:val="NormalWeb"/>
+        <w:numPr>
+          <w:ilvl w:val="0"/>
+          <w:numId w:val="12"/>
+        </w:numPr>
+      </w:pPr>
+      <w:r>
+        <w:t>Quiero descargar el ROF 2025</w:t>
+      </w:r>
+    </w:p>
+    <w:p>
+      <w:pPr>
+        <w:pStyle w:val="NormalWeb"/>
+        <w:numPr>
+          <w:ilvl w:val="0"/>
+          <w:numId w:val="12"/>
+        </w:numPr>
+      </w:pPr>
+      <w:r>
+        <w:t>Reglamento de Organización y Funciones vigente</w:t>
+      </w:r>
+    </w:p>
+    <w:p>
+      <w:pPr>
+        <w:pStyle w:val="NormalWeb"/>
+        <w:numPr>
+          <w:ilvl w:val="0"/>
+          <w:numId w:val="12"/>
+        </w:numPr>
+      </w:pPr>
+      <w:r>
+        <w:t>¿Cuál es el ROF actual del GORE?</w:t>
+      </w:r>
+    </w:p>
+    <w:p>
+      <w:pPr>
+        <w:pStyle w:val="NormalWeb"/>
+        <w:numPr>
+          <w:ilvl w:val="0"/>
+          <w:numId w:val="12"/>
+        </w:numPr>
+      </w:pPr>
+      <w:r>
+        <w:lastRenderedPageBreak/>
+        <w:t>Ver funciones generales de las oficinas</w:t>
+      </w:r>
+    </w:p>
+    <w:p>
+      <w:pPr>
+        <w:pStyle w:val="NormalWeb"/>
+        <w:numPr>
+          <w:ilvl w:val="0"/>
+          <w:numId w:val="12"/>
+        </w:numPr>
+      </w:pPr>
+      <w:r>
+        <w:t>Documento que regula a la institución</w:t>
+      </w:r>
+    </w:p>
+    <w:p>
+      <w:pPr>
+        <w:pStyle w:val="NormalWeb"/>
+        <w:numPr>
+          <w:ilvl w:val="0"/>
+          <w:numId w:val="12"/>
+        </w:numPr>
+      </w:pPr>
+      <w:r>
+        <w:t>Necesito el manual de funciones ROF</w:t>
+      </w:r>
+    </w:p>
+    <w:p>
+      <w:pPr>
+        <w:pStyle w:val="NormalWeb"/>
+        <w:numPr>
+          <w:ilvl w:val="0"/>
+          <w:numId w:val="12"/>
+        </w:numPr>
+      </w:pPr>
+      <w:r>
+        <w:t>¿Ya salió el ROF del 2025?</w:t>
+      </w:r>
+    </w:p>
+    <w:p>
+      <w:pPr>
+        <w:pStyle w:val="Ttulo4"/>
+        <w:rPr>
+          <w:lang w:val="es-PE"/>
+        </w:rPr>
+      </w:pPr>
+      <w:r>
+        <w:t xml:space="preserve">INTENT: </w:t>
+      </w:r>
+      <w:r>
+        <w:rPr>
+          <w:rStyle w:val="CdigoHTML"/>
+          <w:rFonts w:eastAsiaTheme="majorEastAsia"/>
+        </w:rPr>
+        <w:t>consulta_sistemas_gestion</w:t>
+      </w:r>
+    </w:p>
+    <w:p>
+      <w:pPr>
+        <w:pStyle w:val="NormalWeb"/>
+      </w:pPr>
+      <w:r>
+        <w:rPr>
+          <w:b/>
+          <w:bCs/>
+        </w:rPr>
+        <w:t>Objetivo:</w:t>
+      </w:r>
+      <w:r>
+        <w:t xml:space="preserve"> Responder a preguntas técnicas sobre las herramientas que usa el GORE (Ambiental, Obras, Emergencias), basándonos en el glosario del PDF.</w:t>
+      </w:r>
+    </w:p>
+    <w:p>
+      <w:pPr>
+        <w:pStyle w:val="NormalWeb"/>
+      </w:pPr>
+      <w:r>
+        <w:rPr>
+          <w:b/>
+          <w:bCs/>
+        </w:rPr>
+        <w:t>Frases de Entrenamiento:</w:t>
+      </w:r>
+    </w:p>
+    <w:p>
+      <w:pPr>
+        <w:pStyle w:val="NormalWeb"/>
+        <w:numPr>
+          <w:ilvl w:val="0"/>
+          <w:numId w:val="13"/>
+        </w:numPr>
+      </w:pPr>
+      <w:r>
+        <w:t>¿Qué sistemas de información usa el GORE?</w:t>
+      </w:r>
+    </w:p>
+    <w:p>
+      <w:pPr>
+        <w:pStyle w:val="NormalWeb"/>
+        <w:numPr>
+          <w:ilvl w:val="0"/>
+          <w:numId w:val="13"/>
+        </w:numPr>
+      </w:pPr>
+      <w:r>
+        <w:t>¿Qué es el SIAR?</w:t>
+      </w:r>
+    </w:p>
+    <w:p>
+      <w:pPr>
+        <w:pStyle w:val="NormalWeb"/>
+        <w:numPr>
+          <w:ilvl w:val="0"/>
+          <w:numId w:val="13"/>
+        </w:numPr>
+      </w:pPr>
+      <w:r>
+        <w:t>Información sobre el COER Pasco</w:t>
+      </w:r>
+    </w:p>
+    <w:p>
+      <w:pPr>
+        <w:pStyle w:val="NormalWeb"/>
+        <w:numPr>
+          <w:ilvl w:val="0"/>
+          <w:numId w:val="13"/>
+        </w:numPr>
+      </w:pPr>
+      <w:r>
+        <w:t>¿Trabajan con INFOBRAS?</w:t>
+      </w:r>
+    </w:p>
+    <w:p>
+      <w:pPr>
+        <w:pStyle w:val="NormalWeb"/>
+        <w:numPr>
+          <w:ilvl w:val="0"/>
+          <w:numId w:val="13"/>
+        </w:numPr>
+      </w:pPr>
+      <w:r>
+        <w:t>Sistemas ambientales del gobierno regional</w:t>
+      </w:r>
+    </w:p>
+    <w:p>
+      <w:pPr>
+        <w:pStyle w:val="NormalWeb"/>
+        <w:numPr>
+          <w:ilvl w:val="0"/>
+          <w:numId w:val="13"/>
+        </w:numPr>
+      </w:pPr>
+      <w:r>
+        <w:t>Siglas del ROF</w:t>
+      </w:r>
+    </w:p>
+    <w:p>
+      <w:pPr>
+        <w:pStyle w:val="NormalWeb"/>
+        <w:numPr>
+          <w:ilvl w:val="0"/>
+          <w:numId w:val="13"/>
+        </w:numPr>
+      </w:pPr>
+      <w:r>
+        <w:t>¿Qué es el SINPAD?</w:t>
+      </w:r>
+    </w:p>
+    <w:p>
+      <w:pPr>
+        <w:pStyle w:val="NormalWeb"/>
+        <w:numPr>
+          <w:ilvl w:val="0"/>
+          <w:numId w:val="13"/>
+        </w:numPr>
+      </w:pPr>
+      <w:r>
+        <w:t>Herramientas de gestión de riesgos</w:t>
+      </w:r>
+    </w:p>
+    <w:p>
+      <w:pPr>
+        <w:pStyle w:val="Ttulo4"/>
+        <w:rPr>
+          <w:lang w:val="es-PE"/>
+        </w:rPr>
+      </w:pPr>
+      <w:r>
+        <w:t xml:space="preserve">INTENT: </w:t>
+      </w:r>
+      <w:r>
+        <w:rPr>
+          <w:rStyle w:val="CdigoHTML"/>
+          <w:rFonts w:eastAsiaTheme="majorEastAsia"/>
+        </w:rPr>
+        <w:t>consulta_mop_educacion</w:t>
+      </w:r>
+    </w:p>
+    <w:p>
+      <w:pPr>
+        <w:pStyle w:val="NormalWeb"/>
+        <w:numPr>
+          <w:ilvl w:val="0"/>
+          <w:numId w:val="14"/>
+        </w:numPr>
+      </w:pPr>
+      <w:r>
+        <w:t>Manual de la Dirección Regional de Educación</w:t>
+      </w:r>
+    </w:p>
+    <w:p>
+      <w:pPr>
+        <w:pStyle w:val="NormalWeb"/>
+        <w:numPr>
+          <w:ilvl w:val="0"/>
+          <w:numId w:val="14"/>
+        </w:numPr>
+      </w:pPr>
+      <w:r>
+        <w:t>Quiero ver el MOP de la DREP 2025</w:t>
+      </w:r>
+    </w:p>
+    <w:p>
+      <w:pPr>
+        <w:pStyle w:val="NormalWeb"/>
+        <w:numPr>
+          <w:ilvl w:val="0"/>
+          <w:numId w:val="14"/>
+        </w:numPr>
+      </w:pPr>
+      <w:r>
+        <w:t>Decreto Regional 005-2025</w:t>
+      </w:r>
+    </w:p>
+    <w:p>
+      <w:pPr>
+        <w:pStyle w:val="NormalWeb"/>
+        <w:numPr>
+          <w:ilvl w:val="0"/>
+          <w:numId w:val="14"/>
+        </w:numPr>
+      </w:pPr>
+      <w:r>
+        <w:t>Documento de gestión de educación Pasco</w:t>
+      </w:r>
+    </w:p>
+    <w:p>
+      <w:pPr>
+        <w:pStyle w:val="NormalWeb"/>
+        <w:numPr>
+          <w:ilvl w:val="0"/>
+          <w:numId w:val="14"/>
+        </w:numPr>
+      </w:pPr>
+      <w:r>
+        <w:t>¿Cómo se organiza la DREP?</w:t>
+      </w:r>
+    </w:p>
+    <w:p>
+      <w:pPr>
+        <w:pStyle w:val="NormalWeb"/>
+        <w:numPr>
+          <w:ilvl w:val="0"/>
+          <w:numId w:val="14"/>
+        </w:numPr>
+      </w:pPr>
+      <w:r>
+        <w:t>Descargar manual de educación</w:t>
+      </w:r>
+    </w:p>
+    <w:p>
+      <w:pPr>
+        <w:pStyle w:val="NormalWeb"/>
+        <w:numPr>
+          <w:ilvl w:val="0"/>
+          <w:numId w:val="14"/>
+        </w:numPr>
+      </w:pPr>
+      <w:r>
+        <w:t>Normativa de la dirección de educación</w:t>
+      </w:r>
+    </w:p>
+    <w:p>
+      <w:pPr>
+        <w:pStyle w:val="Ttulo4"/>
+        <w:rPr>
+          <w:lang w:val="es-PE"/>
+        </w:rPr>
+      </w:pPr>
+      <w:r>
+        <w:t xml:space="preserve">INTENT: </w:t>
+      </w:r>
+      <w:r>
+        <w:rPr>
+          <w:rStyle w:val="CdigoHTML"/>
+          <w:rFonts w:eastAsiaTheme="majorEastAsia"/>
+        </w:rPr>
+        <w:t>consulta_estadistica_colegios</w:t>
+      </w:r>
+    </w:p>
+    <w:p>
+      <w:pPr>
+        <w:pStyle w:val="NormalWeb"/>
+        <w:numPr>
+          <w:ilvl w:val="0"/>
+          <w:numId w:val="15"/>
+        </w:numPr>
+      </w:pPr>
+      <w:r>
+        <w:t>¿Cuántos colegios hay en Pasco?</w:t>
+      </w:r>
+    </w:p>
+    <w:p>
+      <w:pPr>
+        <w:pStyle w:val="NormalWeb"/>
+        <w:numPr>
+          <w:ilvl w:val="0"/>
+          <w:numId w:val="15"/>
+        </w:numPr>
+      </w:pPr>
+      <w:r>
+        <w:t>Estadísticas de instituciones educativas</w:t>
+      </w:r>
+    </w:p>
+    <w:p>
+      <w:pPr>
+        <w:pStyle w:val="NormalWeb"/>
+        <w:numPr>
+          <w:ilvl w:val="0"/>
+          <w:numId w:val="15"/>
+        </w:numPr>
+      </w:pPr>
+      <w:r>
+        <w:t>¿Qué distrito tiene más colegios?</w:t>
+      </w:r>
+    </w:p>
+    <w:p>
+      <w:pPr>
+        <w:pStyle w:val="NormalWeb"/>
+        <w:numPr>
+          <w:ilvl w:val="0"/>
+          <w:numId w:val="15"/>
+        </w:numPr>
+      </w:pPr>
+      <w:r>
+        <w:t>Cantidad de escuelas en Paucartambo</w:t>
+      </w:r>
+    </w:p>
+    <w:p>
+      <w:pPr>
+        <w:pStyle w:val="NormalWeb"/>
+        <w:numPr>
+          <w:ilvl w:val="0"/>
+          <w:numId w:val="15"/>
+        </w:numPr>
+      </w:pPr>
+      <w:r>
+        <w:t>Colegios en Huayllay y Chaupimarca</w:t>
+      </w:r>
+    </w:p>
+    <w:p>
+      <w:pPr>
+        <w:pStyle w:val="NormalWeb"/>
+        <w:numPr>
+          <w:ilvl w:val="0"/>
+          <w:numId w:val="15"/>
+        </w:numPr>
+      </w:pPr>
+      <w:r>
+        <w:t>Cobertura educativa en la región</w:t>
+      </w:r>
+    </w:p>
+    <w:p>
+      <w:pPr>
+        <w:pStyle w:val="NormalWeb"/>
+        <w:numPr>
+          <w:ilvl w:val="0"/>
+          <w:numId w:val="15"/>
+        </w:numPr>
+      </w:pPr>
+      <w:r>
+        <w:t>¿Cuántos colegios hay en Huariaca?</w:t>
+      </w:r>
+    </w:p>
+    <w:p>
+      <w:pPr>
+        <w:pStyle w:val="NormalWeb"/>
+        <w:numPr>
+          <w:ilvl w:val="0"/>
+          <w:numId w:val="15"/>
+        </w:numPr>
+      </w:pPr>
+      <w:r>
+        <w:t>Ver tabla de colegios por distrito</w:t>
+      </w:r>
+    </w:p>
+    <w:p>
+      <w:pPr>
+        <w:pStyle w:val="Ttulo4"/>
+        <w:rPr>
+          <w:lang w:val="es-PE"/>
+        </w:rPr>
+      </w:pPr>
+      <w:r>
+        <w:t xml:space="preserve">INTENT: </w:t>
+      </w:r>
+      <w:r>
+        <w:rPr>
+          <w:rStyle w:val="CdigoHTML"/>
+          <w:rFonts w:eastAsiaTheme="majorEastAsia"/>
+        </w:rPr>
+        <w:t>consulta_mcc_general</w:t>
+      </w:r>
+    </w:p>
+    <w:p>
+      <w:pPr>
+        <w:pStyle w:val="NormalWeb"/>
+      </w:pPr>
+      <w:r>
+        <w:rPr>
+          <w:b/>
+          <w:bCs/>
+        </w:rPr>
+        <w:t>Objetivo:</w:t>
+      </w:r>
+      <w:r>
+        <w:t xml:space="preserve"> Entregar el manual donde están todos los perfiles.</w:t>
+      </w:r>
+    </w:p>
+    <w:p>
+      <w:pPr>
+        <w:pStyle w:val="NormalWeb"/>
+      </w:pPr>
+      <w:r>
+        <w:rPr>
+          <w:b/>
+          <w:bCs/>
+        </w:rPr>
+        <w:t>Frases de Entrenamiento:</w:t>
+      </w:r>
+    </w:p>
+    <w:p>
+      <w:pPr>
+        <w:pStyle w:val="NormalWeb"/>
+        <w:numPr>
+          <w:ilvl w:val="0"/>
+          <w:numId w:val="16"/>
+        </w:numPr>
+      </w:pPr>
+      <w:r>
+        <w:t>Manual de Clasificador de Cargos</w:t>
+      </w:r>
+    </w:p>
+    <w:p>
+      <w:pPr>
+        <w:pStyle w:val="NormalWeb"/>
+        <w:numPr>
+          <w:ilvl w:val="0"/>
+          <w:numId w:val="16"/>
+        </w:numPr>
+      </w:pPr>
+      <w:r>
+        <w:t>Quiero descargar el MCC vigente</w:t>
+      </w:r>
+    </w:p>
+    <w:p>
+      <w:pPr>
+        <w:pStyle w:val="NormalWeb"/>
+        <w:numPr>
+          <w:ilvl w:val="0"/>
+          <w:numId w:val="16"/>
+        </w:numPr>
+      </w:pPr>
+      <w:r>
+        <w:lastRenderedPageBreak/>
+        <w:t>Resolución 646-2023</w:t>
+      </w:r>
+    </w:p>
+    <w:p>
+      <w:pPr>
+        <w:pStyle w:val="NormalWeb"/>
+        <w:numPr>
+          <w:ilvl w:val="0"/>
+          <w:numId w:val="16"/>
+        </w:numPr>
+      </w:pPr>
+      <w:r>
+        <w:t>Documento de requisitos de personal</w:t>
+      </w:r>
+    </w:p>
+    <w:p>
+      <w:pPr>
+        <w:pStyle w:val="NormalWeb"/>
+        <w:numPr>
+          <w:ilvl w:val="0"/>
+          <w:numId w:val="16"/>
+        </w:numPr>
+      </w:pPr>
+      <w:r>
+        <w:t>¿Cuáles son los perfiles de puesto del GORE?</w:t>
+      </w:r>
+    </w:p>
+    <w:p>
+      <w:pPr>
+        <w:pStyle w:val="NormalWeb"/>
+        <w:numPr>
+          <w:ilvl w:val="0"/>
+          <w:numId w:val="16"/>
+        </w:numPr>
+      </w:pPr>
+      <w:r>
+        <w:t>Clasificador de cargos GORE Pasco</w:t>
+      </w:r>
+    </w:p>
+    <w:p>
+      <w:pPr>
+        <w:pStyle w:val="NormalWeb"/>
+        <w:numPr>
+          <w:ilvl w:val="0"/>
+          <w:numId w:val="16"/>
+        </w:numPr>
+      </w:pPr>
+      <w:r>
+        <w:t>¿Qué requisitos piden para trabajar en la región?</w:t>
+      </w:r>
+    </w:p>
+    <w:p>
+      <w:pPr>
+        <w:pStyle w:val="Prrafodelista"/>
+        <w:numPr>
+          <w:ilvl w:val="0"/>
+          <w:numId w:val="16"/>
+        </w:numPr>
         <w:spacing w:before="100" w:beforeAutospacing="1" w:after="100" w:afterAutospacing="1" w:line="240" w:lineRule="auto"/>
         <w:rPr>
           <w:rFonts w:ascii="Times New Roman" w:eastAsia="Times New Roman" w:hAnsi="Times New Roman" w:cs="Times New Roman"/>
@@ -609,10 +2183,17 @@
           <w:lang w:val="es-PE" w:eastAsia="es-PE"/>
           <w14:ligatures w14:val="none"/>
         </w:rPr>
-        <w:t xml:space="preserve">Este </w:t>
-      </w:r>
-      <w:proofErr w:type="spellStart"/>
-      <w:r>
+        <w:t>¿Cuáles son los requisitos para trabajar ahí?</w:t>
+      </w:r>
+    </w:p>
+    <w:p>
+      <w:pPr>
+        <w:pStyle w:val="Prrafodelista"/>
+        <w:numPr>
+          <w:ilvl w:val="0"/>
+          <w:numId w:val="16"/>
+        </w:numPr>
+        <w:spacing w:before="100" w:beforeAutospacing="1" w:after="100" w:afterAutospacing="1" w:line="240" w:lineRule="auto"/>
         <w:rPr>
           <w:rFonts w:ascii="Times New Roman" w:eastAsia="Times New Roman" w:hAnsi="Times New Roman" w:cs="Times New Roman"/>
           <w:kern w:val="0"/>
@@ -621,9 +2202,7 @@
           <w:lang w:val="es-PE" w:eastAsia="es-PE"/>
           <w14:ligatures w14:val="none"/>
         </w:rPr>
-        <w:t>intent</w:t>
-      </w:r>
-      <w:proofErr w:type="spellEnd"/>
+      </w:pPr>
       <w:r>
         <w:rPr>
           <w:rFonts w:ascii="Times New Roman" w:eastAsia="Times New Roman" w:hAnsi="Times New Roman" w:cs="Times New Roman"/>
@@ -633,22 +2212,17 @@
           <w:lang w:val="es-PE" w:eastAsia="es-PE"/>
           <w14:ligatures w14:val="none"/>
         </w:rPr>
-        <w:t xml:space="preserve"> es clave porque habla de </w:t>
-      </w:r>
-      <w:r>
-        <w:rPr>
-          <w:rFonts w:ascii="Times New Roman" w:eastAsia="Times New Roman" w:hAnsi="Times New Roman" w:cs="Times New Roman"/>
-          <w:b/>
-          <w:bCs/>
-          <w:kern w:val="0"/>
-          <w:sz w:val="24"/>
-          <w:szCs w:val="24"/>
-          <w:lang w:val="es-PE" w:eastAsia="es-PE"/>
-          <w14:ligatures w14:val="none"/>
-        </w:rPr>
-        <w:t>plata y obras</w:t>
-      </w:r>
-      <w:r>
+        <w:t>Quiero ver el manual de perfiles de puesto</w:t>
+      </w:r>
+    </w:p>
+    <w:p>
+      <w:pPr>
+        <w:pStyle w:val="Prrafodelista"/>
+        <w:numPr>
+          <w:ilvl w:val="0"/>
+          <w:numId w:val="16"/>
+        </w:numPr>
+        <w:spacing w:before="100" w:beforeAutospacing="1" w:after="100" w:afterAutospacing="1" w:line="240" w:lineRule="auto"/>
         <w:rPr>
           <w:rFonts w:ascii="Times New Roman" w:eastAsia="Times New Roman" w:hAnsi="Times New Roman" w:cs="Times New Roman"/>
           <w:kern w:val="0"/>
@@ -657,12 +2231,8 @@
           <w:lang w:val="es-PE" w:eastAsia="es-PE"/>
           <w14:ligatures w14:val="none"/>
         </w:rPr>
-        <w:t>. Según el documento, hay modificaciones para agua potable y café.</w:t>
-      </w:r>
-    </w:p>
-    <w:p>
-      <w:pPr>
-        <w:spacing w:before="100" w:beforeAutospacing="1" w:after="100" w:afterAutospacing="1" w:line="240" w:lineRule="auto"/>
+      </w:pPr>
+      <w:r>
         <w:rPr>
           <w:rFonts w:ascii="Times New Roman" w:eastAsia="Times New Roman" w:hAnsi="Times New Roman" w:cs="Times New Roman"/>
           <w:kern w:val="0"/>
@@ -671,54 +2241,15 @@
           <w:lang w:val="es-PE" w:eastAsia="es-PE"/>
           <w14:ligatures w14:val="none"/>
         </w:rPr>
-      </w:pPr>
-      <w:r>
-        <w:rPr>
-          <w:rFonts w:ascii="Times New Roman" w:eastAsia="Times New Roman" w:hAnsi="Times New Roman" w:cs="Times New Roman"/>
-          <w:b/>
-          <w:bCs/>
-          <w:kern w:val="0"/>
-          <w:sz w:val="24"/>
-          <w:szCs w:val="24"/>
-          <w:lang w:val="es-PE" w:eastAsia="es-PE"/>
-          <w14:ligatures w14:val="none"/>
-        </w:rPr>
-        <w:t xml:space="preserve">Frases de Entrenamiento (Training </w:t>
-      </w:r>
-      <w:proofErr w:type="spellStart"/>
-      <w:r>
-        <w:rPr>
-          <w:rFonts w:ascii="Times New Roman" w:eastAsia="Times New Roman" w:hAnsi="Times New Roman" w:cs="Times New Roman"/>
-          <w:b/>
-          <w:bCs/>
-          <w:kern w:val="0"/>
-          <w:sz w:val="24"/>
-          <w:szCs w:val="24"/>
-          <w:lang w:val="es-PE" w:eastAsia="es-PE"/>
-          <w14:ligatures w14:val="none"/>
-        </w:rPr>
-        <w:t>Phrases</w:t>
-      </w:r>
-      <w:proofErr w:type="spellEnd"/>
-      <w:r>
-        <w:rPr>
-          <w:rFonts w:ascii="Times New Roman" w:eastAsia="Times New Roman" w:hAnsi="Times New Roman" w:cs="Times New Roman"/>
-          <w:b/>
-          <w:bCs/>
-          <w:kern w:val="0"/>
-          <w:sz w:val="24"/>
-          <w:szCs w:val="24"/>
-          <w:lang w:val="es-PE" w:eastAsia="es-PE"/>
-          <w14:ligatures w14:val="none"/>
-        </w:rPr>
-        <w:t>):</w:t>
-      </w:r>
-    </w:p>
-    <w:p>
-      <w:pPr>
-        <w:numPr>
-          <w:ilvl w:val="0"/>
-          <w:numId w:val="4"/>
+        <w:t>Requisitos para ingenieros o técnicos</w:t>
+      </w:r>
+    </w:p>
+    <w:p>
+      <w:pPr>
+        <w:pStyle w:val="Prrafodelista"/>
+        <w:numPr>
+          <w:ilvl w:val="0"/>
+          <w:numId w:val="16"/>
         </w:numPr>
         <w:spacing w:before="100" w:beforeAutospacing="1" w:after="100" w:afterAutospacing="1" w:line="240" w:lineRule="auto"/>
         <w:rPr>
@@ -739,14 +2270,15 @@
           <w:lang w:val="es-PE" w:eastAsia="es-PE"/>
           <w14:ligatures w14:val="none"/>
         </w:rPr>
-        <w:t>¿Hay nuevas modificaciones presupuestales?</w:t>
-      </w:r>
-    </w:p>
-    <w:p>
-      <w:pPr>
-        <w:numPr>
-          <w:ilvl w:val="0"/>
-          <w:numId w:val="4"/>
+        <w:t>¿Qué piden para el área de sistemas?</w:t>
+      </w:r>
+    </w:p>
+    <w:p>
+      <w:pPr>
+        <w:pStyle w:val="Prrafodelista"/>
+        <w:numPr>
+          <w:ilvl w:val="0"/>
+          <w:numId w:val="16"/>
         </w:numPr>
         <w:spacing w:before="100" w:beforeAutospacing="1" w:after="100" w:afterAutospacing="1" w:line="240" w:lineRule="auto"/>
         <w:rPr>
@@ -767,14 +2299,15 @@
           <w:lang w:val="es-PE" w:eastAsia="es-PE"/>
           <w14:ligatures w14:val="none"/>
         </w:rPr>
-        <w:t>Resolución Ejecutiva 0258</w:t>
-      </w:r>
-    </w:p>
-    <w:p>
-      <w:pPr>
-        <w:numPr>
-          <w:ilvl w:val="0"/>
-          <w:numId w:val="4"/>
+        <w:t>Descargar el clasificador de cargos</w:t>
+      </w:r>
+    </w:p>
+    <w:p>
+      <w:pPr>
+        <w:pStyle w:val="Prrafodelista"/>
+        <w:numPr>
+          <w:ilvl w:val="0"/>
+          <w:numId w:val="16"/>
         </w:numPr>
         <w:spacing w:before="100" w:beforeAutospacing="1" w:after="100" w:afterAutospacing="1" w:line="240" w:lineRule="auto"/>
         <w:rPr>
@@ -795,14 +2328,15 @@
           <w:lang w:val="es-PE" w:eastAsia="es-PE"/>
           <w14:ligatures w14:val="none"/>
         </w:rPr>
-        <w:t>¿Qué obras se aprobaron en Oxapampa?</w:t>
-      </w:r>
-    </w:p>
-    <w:p>
-      <w:pPr>
-        <w:numPr>
-          <w:ilvl w:val="0"/>
-          <w:numId w:val="4"/>
+        <w:t>¿Cuánta experiencia piden para los puestos?</w:t>
+      </w:r>
+    </w:p>
+    <w:p>
+      <w:pPr>
+        <w:pStyle w:val="Prrafodelista"/>
+        <w:numPr>
+          <w:ilvl w:val="0"/>
+          <w:numId w:val="16"/>
         </w:numPr>
         <w:spacing w:before="100" w:beforeAutospacing="1" w:after="100" w:afterAutospacing="1" w:line="240" w:lineRule="auto"/>
         <w:rPr>
@@ -823,14 +2357,15 @@
           <w:lang w:val="es-PE" w:eastAsia="es-PE"/>
           <w14:ligatures w14:val="none"/>
         </w:rPr>
-        <w:t>Presupuesto para agua y saneamiento</w:t>
-      </w:r>
-    </w:p>
-    <w:p>
-      <w:pPr>
-        <w:numPr>
-          <w:ilvl w:val="0"/>
-          <w:numId w:val="4"/>
+        <w:t>Perfil para administrador o contador</w:t>
+      </w:r>
+    </w:p>
+    <w:p>
+      <w:pPr>
+        <w:pStyle w:val="Prrafodelista"/>
+        <w:numPr>
+          <w:ilvl w:val="0"/>
+          <w:numId w:val="16"/>
         </w:numPr>
         <w:spacing w:before="100" w:beforeAutospacing="1" w:after="100" w:afterAutospacing="1" w:line="240" w:lineRule="auto"/>
         <w:rPr>
@@ -851,14 +2386,15 @@
           <w:lang w:val="es-PE" w:eastAsia="es-PE"/>
           <w14:ligatures w14:val="none"/>
         </w:rPr>
-        <w:t>Proyecto de café en Villa Rica</w:t>
-      </w:r>
-    </w:p>
-    <w:p>
-      <w:pPr>
-        <w:numPr>
-          <w:ilvl w:val="0"/>
-          <w:numId w:val="4"/>
+        <w:t>Manual MCC vigente</w:t>
+      </w:r>
+    </w:p>
+    <w:p>
+      <w:pPr>
+        <w:pStyle w:val="Prrafodelista"/>
+        <w:numPr>
+          <w:ilvl w:val="0"/>
+          <w:numId w:val="16"/>
         </w:numPr>
         <w:spacing w:before="100" w:beforeAutospacing="1" w:after="100" w:afterAutospacing="1" w:line="240" w:lineRule="auto"/>
         <w:rPr>
@@ -879,45 +2415,54 @@
           <w:lang w:val="es-PE" w:eastAsia="es-PE"/>
           <w14:ligatures w14:val="none"/>
         </w:rPr>
-        <w:t>Modificación presupuestal 2025</w:t>
-      </w:r>
-    </w:p>
-    <w:p>
-      <w:pPr>
-        <w:pStyle w:val="Ttulo3"/>
-      </w:pPr>
-      <w:proofErr w:type="gramStart"/>
-      <w:r>
-        <w:lastRenderedPageBreak/>
-        <w:t>INTENT :</w:t>
-      </w:r>
-      <w:proofErr w:type="gramEnd"/>
-      <w:r>
-        <w:t xml:space="preserve"> </w:t>
-      </w:r>
-      <w:proofErr w:type="spellStart"/>
+        <w:t>Resolución 646-2023</w:t>
+      </w:r>
+    </w:p>
+    <w:p>
+      <w:pPr>
+        <w:pStyle w:val="Prrafodelista"/>
+        <w:numPr>
+          <w:ilvl w:val="0"/>
+          <w:numId w:val="16"/>
+        </w:numPr>
+        <w:spacing w:before="100" w:beforeAutospacing="1" w:after="100" w:afterAutospacing="1" w:line="240" w:lineRule="auto"/>
+        <w:rPr>
+          <w:rFonts w:ascii="Times New Roman" w:eastAsia="Times New Roman" w:hAnsi="Times New Roman" w:cs="Times New Roman"/>
+          <w:kern w:val="0"/>
+          <w:sz w:val="24"/>
+          <w:szCs w:val="24"/>
+          <w:lang w:val="es-PE" w:eastAsia="es-PE"/>
+          <w14:ligatures w14:val="none"/>
+        </w:rPr>
+      </w:pPr>
+      <w:r>
+        <w:rPr>
+          <w:rFonts w:ascii="Times New Roman" w:eastAsia="Times New Roman" w:hAnsi="Times New Roman" w:cs="Times New Roman"/>
+          <w:kern w:val="0"/>
+          <w:sz w:val="24"/>
+          <w:szCs w:val="24"/>
+          <w:lang w:val="es-PE" w:eastAsia="es-PE"/>
+          <w14:ligatures w14:val="none"/>
+        </w:rPr>
+        <w:t>¿Qué profesiones contratan?</w:t>
+      </w:r>
+    </w:p>
+    <w:p>
+      <w:pPr>
+        <w:pStyle w:val="Ttulo4"/>
+        <w:rPr>
+          <w:lang w:val="es-PE"/>
+        </w:rPr>
+      </w:pPr>
+      <w:r>
+        <w:t xml:space="preserve">INTENT: </w:t>
+      </w:r>
       <w:r>
         <w:rPr>
           <w:rStyle w:val="CdigoHTML"/>
-        </w:rPr>
-        <w:t>consulta_plan_desarrollo</w:t>
-      </w:r>
-      <w:proofErr w:type="spellEnd"/>
-    </w:p>
-    <w:p>
-      <w:pPr>
-        <w:pStyle w:val="NormalWeb"/>
-      </w:pPr>
-      <w:r>
-        <w:t xml:space="preserve">Este </w:t>
-      </w:r>
-      <w:proofErr w:type="spellStart"/>
-      <w:r>
-        <w:t>intent</w:t>
-      </w:r>
-      <w:proofErr w:type="spellEnd"/>
-      <w:r>
-        <w:t xml:space="preserve"> responderá cuando alguien pregunte por el futuro de la región o el plan de gestión.</w:t>
+          <w:rFonts w:eastAsiaTheme="majorEastAsia"/>
+        </w:rPr>
+        <w:t>consulta_requisitos_ejemplo</w:t>
       </w:r>
     </w:p>
     <w:p>
@@ -929,112 +2474,127 @@
           <w:b/>
           <w:bCs/>
         </w:rPr>
-        <w:t xml:space="preserve">Frases de Entrenamiento (Training </w:t>
-      </w:r>
-      <w:proofErr w:type="spellStart"/>
+        <w:t>Objetivo:</w:t>
+      </w:r>
+      <w:r>
+        <w:t xml:space="preserve"> Mostrar un caso práctico para que el usuario entienda que el documento le sirve para saber "cuánta experiencia le van a pedir".</w:t>
+      </w:r>
+    </w:p>
+    <w:p>
+      <w:pPr>
+        <w:pStyle w:val="NormalWeb"/>
+      </w:pPr>
       <w:r>
         <w:rPr>
           <w:b/>
           <w:bCs/>
         </w:rPr>
-        <w:t>Phrases</w:t>
-      </w:r>
-      <w:proofErr w:type="spellEnd"/>
+        <w:t>Frases de Entrenamiento:</w:t>
+      </w:r>
+    </w:p>
+    <w:p>
+      <w:pPr>
+        <w:pStyle w:val="NormalWeb"/>
+        <w:numPr>
+          <w:ilvl w:val="0"/>
+          <w:numId w:val="17"/>
+        </w:numPr>
+      </w:pPr>
+      <w:r>
+        <w:t>¿Qué requisitos piden para técnico?</w:t>
+      </w:r>
+    </w:p>
+    <w:p>
+      <w:pPr>
+        <w:pStyle w:val="NormalWeb"/>
+        <w:numPr>
+          <w:ilvl w:val="0"/>
+          <w:numId w:val="17"/>
+        </w:numPr>
+      </w:pPr>
+      <w:r>
+        <w:t>Ejemplo de perfil de puesto</w:t>
+      </w:r>
+    </w:p>
+    <w:p>
+      <w:pPr>
+        <w:pStyle w:val="NormalWeb"/>
+        <w:numPr>
+          <w:ilvl w:val="0"/>
+          <w:numId w:val="17"/>
+        </w:numPr>
+      </w:pPr>
+      <w:r>
+        <w:t>¿Cuánta experiencia necesito para trabajar?</w:t>
+      </w:r>
+    </w:p>
+    <w:p>
+      <w:pPr>
+        <w:pStyle w:val="NormalWeb"/>
+        <w:numPr>
+          <w:ilvl w:val="0"/>
+          <w:numId w:val="17"/>
+        </w:numPr>
+      </w:pPr>
+      <w:r>
+        <w:t>Requisitos para electricista o mantenimiento</w:t>
+      </w:r>
+    </w:p>
+    <w:p>
+      <w:pPr>
+        <w:pStyle w:val="NormalWeb"/>
+        <w:numPr>
+          <w:ilvl w:val="0"/>
+          <w:numId w:val="17"/>
+        </w:numPr>
+      </w:pPr>
+      <w:r>
+        <w:t>¿Qué dice el clasificador sobre la experiencia?</w:t>
+      </w:r>
+    </w:p>
+    <w:p>
+      <w:pPr>
+        <w:pStyle w:val="NormalWeb"/>
+        <w:numPr>
+          <w:ilvl w:val="0"/>
+          <w:numId w:val="17"/>
+        </w:numPr>
+      </w:pPr>
+      <w:r>
+        <w:t>Ver un ejemplo de cargo del MCC</w:t>
+      </w:r>
+    </w:p>
+    <w:p>
+      <w:pPr>
+        <w:pStyle w:val="NormalWeb"/>
+        <w:numPr>
+          <w:ilvl w:val="0"/>
+          <w:numId w:val="17"/>
+        </w:numPr>
+      </w:pPr>
+      <w:r>
+        <w:t>¿Piden título o secundaria?</w:t>
+      </w:r>
+    </w:p>
+    <w:p>
+      <w:pPr>
+        <w:pStyle w:val="NormalWeb"/>
+      </w:pPr>
       <w:r>
         <w:rPr>
           <w:b/>
           <w:bCs/>
         </w:rPr>
-        <w:t>):</w:t>
-      </w:r>
-    </w:p>
-    <w:p>
-      <w:pPr>
-        <w:pStyle w:val="NormalWeb"/>
-        <w:numPr>
-          <w:ilvl w:val="0"/>
-          <w:numId w:val="5"/>
-        </w:numPr>
-      </w:pPr>
-      <w:r>
-        <w:t>¿Cuál es el Plan de Desarrollo Regional?</w:t>
-      </w:r>
-    </w:p>
-    <w:p>
-      <w:pPr>
-        <w:pStyle w:val="NormalWeb"/>
-        <w:numPr>
-          <w:ilvl w:val="0"/>
-          <w:numId w:val="5"/>
-        </w:numPr>
-      </w:pPr>
-      <w:r>
-        <w:t>Quiero ver el PDRC 2025</w:t>
-      </w:r>
-    </w:p>
-    <w:p>
-      <w:pPr>
-        <w:pStyle w:val="NormalWeb"/>
-        <w:numPr>
-          <w:ilvl w:val="0"/>
-          <w:numId w:val="5"/>
-        </w:numPr>
-      </w:pPr>
-      <w:r>
-        <w:t>¿Qué planes tiene el GORE a futuro?</w:t>
-      </w:r>
-    </w:p>
-    <w:p>
-      <w:pPr>
-        <w:pStyle w:val="NormalWeb"/>
-        <w:numPr>
-          <w:ilvl w:val="0"/>
-          <w:numId w:val="5"/>
-        </w:numPr>
-      </w:pPr>
-      <w:r>
-        <w:t>Ordenanza Regional 526</w:t>
-      </w:r>
-    </w:p>
-    <w:p>
-      <w:pPr>
-        <w:pStyle w:val="NormalWeb"/>
-        <w:numPr>
-          <w:ilvl w:val="0"/>
-          <w:numId w:val="5"/>
-        </w:numPr>
-      </w:pPr>
-      <w:r>
-        <w:t>Ver plan concertado 2034</w:t>
-      </w:r>
-    </w:p>
-    <w:p>
-      <w:pPr>
-        <w:pStyle w:val="Ttulo3"/>
-      </w:pPr>
-      <w:proofErr w:type="gramStart"/>
-      <w:r>
-        <w:t>INTENT :</w:t>
-      </w:r>
-      <w:proofErr w:type="gramEnd"/>
+        <w:t>Intent:</w:t>
+      </w:r>
       <w:r>
         <w:t xml:space="preserve"> </w:t>
       </w:r>
-      <w:proofErr w:type="spellStart"/>
       <w:r>
         <w:rPr>
           <w:rStyle w:val="CdigoHTML"/>
         </w:rPr>
-        <w:t>consulta_presupuesto_personal</w:t>
-      </w:r>
-      <w:proofErr w:type="spellEnd"/>
-    </w:p>
-    <w:p>
-      <w:pPr>
-        <w:pStyle w:val="NormalWeb"/>
-      </w:pPr>
-      <w:r>
-        <w:t>Para cuando pregunten por la norma oficial que aprueba los sueldos y plazas del 2024. Es información administrativa clave.</w:t>
+        <w:t>consulta_pdrc_2034</w:t>
       </w:r>
     </w:p>
     <w:p>
@@ -1046,112 +2606,79 @@
           <w:b/>
           <w:bCs/>
         </w:rPr>
-        <w:t>Frases de Entrenamiento:</w:t>
-      </w:r>
-    </w:p>
-    <w:p>
-      <w:pPr>
-        <w:pStyle w:val="NormalWeb"/>
-        <w:numPr>
-          <w:ilvl w:val="0"/>
-          <w:numId w:val="6"/>
-        </w:numPr>
-      </w:pPr>
-      <w:r>
-        <w:t>¿Cuál es el PAP 2024?</w:t>
-      </w:r>
-    </w:p>
-    <w:p>
-      <w:pPr>
-        <w:pStyle w:val="NormalWeb"/>
-        <w:numPr>
-          <w:ilvl w:val="0"/>
-          <w:numId w:val="6"/>
-        </w:numPr>
-      </w:pPr>
-      <w:r>
-        <w:t>Resolución de presupuesto de personal</w:t>
-      </w:r>
-    </w:p>
-    <w:p>
-      <w:pPr>
-        <w:pStyle w:val="NormalWeb"/>
-        <w:numPr>
-          <w:ilvl w:val="0"/>
-          <w:numId w:val="6"/>
-        </w:numPr>
-      </w:pPr>
-      <w:r>
-        <w:t>Ver el Presupuesto Analítico de Personal</w:t>
-      </w:r>
-    </w:p>
-    <w:p>
-      <w:pPr>
-        <w:pStyle w:val="NormalWeb"/>
-        <w:numPr>
-          <w:ilvl w:val="0"/>
-          <w:numId w:val="6"/>
-        </w:numPr>
-      </w:pPr>
-      <w:r>
-        <w:t>Resolución Ejecutiva 240</w:t>
-      </w:r>
-    </w:p>
-    <w:p>
-      <w:pPr>
-        <w:pStyle w:val="NormalWeb"/>
-        <w:numPr>
-          <w:ilvl w:val="0"/>
-          <w:numId w:val="6"/>
-        </w:numPr>
-      </w:pPr>
-      <w:r>
-        <w:t>¿Ya aprobaron el cuadro de personal?</w:t>
-      </w:r>
-    </w:p>
-    <w:p>
-      <w:pPr>
-        <w:pStyle w:val="Ttulo3"/>
-      </w:pPr>
-      <w:proofErr w:type="gramStart"/>
-      <w:r>
-        <w:t>INTENT :</w:t>
-      </w:r>
-      <w:proofErr w:type="gramEnd"/>
-      <w:r>
-        <w:t xml:space="preserve"> </w:t>
-      </w:r>
-      <w:proofErr w:type="spellStart"/>
-      <w:r>
-        <w:rPr>
-          <w:rStyle w:val="CdigoHTML"/>
-        </w:rPr>
-        <w:t>consulta_sueldo_gobernador</w:t>
-      </w:r>
-      <w:proofErr w:type="spellEnd"/>
-    </w:p>
-    <w:p>
-      <w:pPr>
-        <w:pStyle w:val="NormalWeb"/>
-      </w:pPr>
-      <w:r>
-        <w:t xml:space="preserve">El </w:t>
-      </w:r>
-      <w:proofErr w:type="gramStart"/>
-      <w:r>
-        <w:t>documento lista explícitamente</w:t>
-      </w:r>
-      <w:proofErr w:type="gramEnd"/>
-      <w:r>
-        <w:t xml:space="preserve"> al Gobernador y su remuneración. Si alguien pregunta "quién es el gobernador" o "cuánto gana", el </w:t>
-      </w:r>
-      <w:proofErr w:type="spellStart"/>
-      <w:r>
-        <w:t>bot</w:t>
-      </w:r>
-      <w:proofErr w:type="spellEnd"/>
-      <w:r>
-        <w:t xml:space="preserve"> responde con el documento en mano.</w:t>
+        <w:t>A. Preguntas Generales y de Vigencia:</w:t>
+      </w:r>
+    </w:p>
+    <w:p>
+      <w:pPr>
+        <w:pStyle w:val="NormalWeb"/>
+        <w:numPr>
+          <w:ilvl w:val="0"/>
+          <w:numId w:val="18"/>
+        </w:numPr>
+      </w:pPr>
+      <w:r>
+        <w:t>¿Cuál es el plan de desarrollo de Pasco al 2034?</w:t>
+      </w:r>
+    </w:p>
+    <w:p>
+      <w:pPr>
+        <w:pStyle w:val="NormalWeb"/>
+        <w:numPr>
+          <w:ilvl w:val="0"/>
+          <w:numId w:val="18"/>
+        </w:numPr>
+      </w:pPr>
+      <w:r>
+        <w:t>Descargar el PDRC actualizado</w:t>
+      </w:r>
+    </w:p>
+    <w:p>
+      <w:pPr>
+        <w:pStyle w:val="NormalWeb"/>
+        <w:numPr>
+          <w:ilvl w:val="0"/>
+          <w:numId w:val="18"/>
+        </w:numPr>
+      </w:pPr>
+      <w:r>
+        <w:t>Quiero ver el Plan Concertado 2025-2034</w:t>
+      </w:r>
+    </w:p>
+    <w:p>
+      <w:pPr>
+        <w:pStyle w:val="NormalWeb"/>
+        <w:numPr>
+          <w:ilvl w:val="0"/>
+          <w:numId w:val="18"/>
+        </w:numPr>
+      </w:pPr>
+      <w:r>
+        <w:t>¿Cuál es la visión de futuro de la región?</w:t>
+      </w:r>
+    </w:p>
+    <w:p>
+      <w:pPr>
+        <w:pStyle w:val="NormalWeb"/>
+        <w:numPr>
+          <w:ilvl w:val="0"/>
+          <w:numId w:val="18"/>
+        </w:numPr>
+      </w:pPr>
+      <w:r>
+        <w:t>Documento de planificación a largo plazo</w:t>
+      </w:r>
+    </w:p>
+    <w:p>
+      <w:pPr>
+        <w:pStyle w:val="NormalWeb"/>
+        <w:numPr>
+          <w:ilvl w:val="0"/>
+          <w:numId w:val="18"/>
+        </w:numPr>
+      </w:pPr>
+      <w:r>
+        <w:t>¿Ya está aprobado el plan hasta el 2034?</w:t>
       </w:r>
     </w:p>
     <w:p>
@@ -1163,184 +2690,176 @@
           <w:b/>
           <w:bCs/>
         </w:rPr>
-        <w:t>Frases de Entrenamiento:</w:t>
-      </w:r>
-    </w:p>
-    <w:p>
-      <w:pPr>
-        <w:pStyle w:val="NormalWeb"/>
-        <w:numPr>
-          <w:ilvl w:val="0"/>
-          <w:numId w:val="7"/>
-        </w:numPr>
-      </w:pPr>
-      <w:r>
-        <w:t>¿Quién es el Gobernador Regional?</w:t>
-      </w:r>
-    </w:p>
-    <w:p>
-      <w:pPr>
-        <w:pStyle w:val="NormalWeb"/>
-        <w:numPr>
-          <w:ilvl w:val="0"/>
-          <w:numId w:val="7"/>
-        </w:numPr>
-      </w:pPr>
-      <w:r>
-        <w:t>¿Cuánto gana el gobernador?</w:t>
-      </w:r>
-    </w:p>
-    <w:p>
-      <w:pPr>
-        <w:pStyle w:val="NormalWeb"/>
-        <w:numPr>
-          <w:ilvl w:val="0"/>
-          <w:numId w:val="7"/>
-        </w:numPr>
-      </w:pPr>
-      <w:r>
-        <w:t>Remuneración del gobernador</w:t>
-      </w:r>
-    </w:p>
-    <w:p>
-      <w:pPr>
-        <w:pStyle w:val="NormalWeb"/>
-        <w:numPr>
-          <w:ilvl w:val="0"/>
-          <w:numId w:val="7"/>
-        </w:numPr>
-      </w:pPr>
-      <w:r>
-        <w:t>Datos de Juan Luis Chombo</w:t>
-      </w:r>
-    </w:p>
-    <w:p>
-      <w:pPr>
-        <w:pStyle w:val="NormalWeb"/>
-        <w:numPr>
-          <w:ilvl w:val="0"/>
-          <w:numId w:val="7"/>
-        </w:numPr>
-      </w:pPr>
-      <w:r>
-        <w:t>Sueldo del gobernador según PAP</w:t>
-      </w:r>
-    </w:p>
-    <w:p>
-      <w:pPr>
-        <w:pStyle w:val="Ttulo4"/>
-        <w:rPr>
-          <w:lang w:val="es-PE"/>
-        </w:rPr>
-      </w:pPr>
-      <w:r>
-        <w:t xml:space="preserve">INTENT: </w:t>
-      </w:r>
-      <w:proofErr w:type="spellStart"/>
-      <w:r>
-        <w:rPr>
-          <w:rStyle w:val="CdigoHTML"/>
-          <w:rFonts w:eastAsiaTheme="majorEastAsia"/>
-        </w:rPr>
-        <w:t>consulta_cap_general</w:t>
-      </w:r>
-      <w:proofErr w:type="spellEnd"/>
-    </w:p>
-    <w:p>
-      <w:pPr>
-        <w:pStyle w:val="NormalWeb"/>
-        <w:numPr>
-          <w:ilvl w:val="0"/>
-          <w:numId w:val="8"/>
-        </w:numPr>
+        <w:t>B. Preguntas sobre Validación Social (Acta CCR):</w:t>
+      </w:r>
+    </w:p>
+    <w:p>
+      <w:pPr>
+        <w:pStyle w:val="NormalWeb"/>
+        <w:numPr>
+          <w:ilvl w:val="0"/>
+          <w:numId w:val="19"/>
+        </w:numPr>
+      </w:pPr>
+      <w:r>
+        <w:t>¿El plan de desarrollo fue concertado con la sociedad civil?</w:t>
+      </w:r>
+    </w:p>
+    <w:p>
+      <w:pPr>
+        <w:pStyle w:val="NormalWeb"/>
+        <w:numPr>
+          <w:ilvl w:val="0"/>
+          <w:numId w:val="19"/>
+        </w:numPr>
+      </w:pPr>
+      <w:r>
+        <w:t>Acta del CCR del PDRC</w:t>
+      </w:r>
+    </w:p>
+    <w:p>
+      <w:pPr>
+        <w:pStyle w:val="NormalWeb"/>
+        <w:numPr>
+          <w:ilvl w:val="0"/>
+          <w:numId w:val="19"/>
+        </w:numPr>
+      </w:pPr>
+      <w:r>
+        <w:t>¿Quiénes aprobaron el plan de desarrollo?</w:t>
+      </w:r>
+    </w:p>
+    <w:p>
+      <w:pPr>
+        <w:pStyle w:val="NormalWeb"/>
+        <w:numPr>
+          <w:ilvl w:val="0"/>
+          <w:numId w:val="19"/>
+        </w:numPr>
+      </w:pPr>
+      <w:r>
+        <w:t>Acuerdos del Consejo de Coordinación Regional</w:t>
+      </w:r>
+    </w:p>
+    <w:p>
+      <w:pPr>
+        <w:pStyle w:val="NormalWeb"/>
+        <w:numPr>
+          <w:ilvl w:val="0"/>
+          <w:numId w:val="19"/>
+        </w:numPr>
+      </w:pPr>
+      <w:r>
+        <w:t>¿Hubo participación ciudadana en el plan 2034?</w:t>
+      </w:r>
+    </w:p>
+    <w:p>
+      <w:pPr>
+        <w:pStyle w:val="NormalWeb"/>
       </w:pPr>
       <w:r>
         <w:rPr>
           <w:b/>
           <w:bCs/>
         </w:rPr>
-        <w:t>Usuario pregunta:</w:t>
-      </w:r>
-      <w:r>
-        <w:t xml:space="preserve"> "¿Qué es el CAP?", "Quiero ver el Cuadro de Asignación de Personal", "Documento de gestión de personal", "Ver el CAP aprobado".</w:t>
-      </w:r>
-    </w:p>
-    <w:p>
-      <w:pPr>
-        <w:pStyle w:val="NormalWeb"/>
-        <w:numPr>
-          <w:ilvl w:val="0"/>
-          <w:numId w:val="8"/>
-        </w:numPr>
-      </w:pPr>
-      <w:r>
-        <w:rPr>
-          <w:b/>
-          <w:bCs/>
-        </w:rPr>
-        <w:t>Respuesta del Bot:</w:t>
-      </w:r>
-      <w:r>
-        <w:t xml:space="preserve"> Muestra la norma de aprobación y el documento general.</w:t>
-      </w:r>
-    </w:p>
-    <w:p>
-      <w:pPr>
-        <w:pStyle w:val="Ttulo4"/>
-        <w:rPr>
-          <w:lang w:val="es-PE"/>
-        </w:rPr>
-      </w:pPr>
-      <w:r>
         <w:lastRenderedPageBreak/>
-        <w:t xml:space="preserve">INTENT B: </w:t>
-      </w:r>
-      <w:proofErr w:type="spellStart"/>
-      <w:r>
-        <w:rPr>
-          <w:rStyle w:val="CdigoHTML"/>
-          <w:rFonts w:eastAsiaTheme="majorEastAsia"/>
-        </w:rPr>
-        <w:t>consulta_plazas_infraestructura</w:t>
-      </w:r>
-      <w:proofErr w:type="spellEnd"/>
-    </w:p>
-    <w:p>
-      <w:pPr>
-        <w:pStyle w:val="NormalWeb"/>
-        <w:numPr>
-          <w:ilvl w:val="0"/>
-          <w:numId w:val="9"/>
-        </w:numPr>
-      </w:pPr>
-      <w:r>
-        <w:rPr>
-          <w:b/>
-          <w:bCs/>
-        </w:rPr>
-        <w:t>Usuario pregunta:</w:t>
-      </w:r>
-      <w:r>
-        <w:t xml:space="preserve"> "¿Cuántas plazas hay en obras?", "Personal de infraestructura", "¿Cuántos ingenieros hay en estudios?", "Plazas en supervisión de obras".</w:t>
-      </w:r>
-    </w:p>
-    <w:p>
-      <w:pPr>
-        <w:pStyle w:val="NormalWeb"/>
-        <w:numPr>
-          <w:ilvl w:val="0"/>
-          <w:numId w:val="9"/>
-        </w:numPr>
-      </w:pPr>
-      <w:r>
-        <w:rPr>
-          <w:b/>
-          <w:bCs/>
-        </w:rPr>
-        <w:t>Respuesta del Bot:</w:t>
-      </w:r>
-      <w:r>
-        <w:t xml:space="preserve"> Muestra el detalle específico de esa gerencia (que aparece en la pág. 14 del PDF).</w:t>
+        <w:t>C. Preguntas por Sectores (Ejes Estratégicos):</w:t>
+      </w:r>
+    </w:p>
+    <w:p>
+      <w:pPr>
+        <w:pStyle w:val="NormalWeb"/>
+        <w:numPr>
+          <w:ilvl w:val="0"/>
+          <w:numId w:val="20"/>
+        </w:numPr>
+      </w:pPr>
+      <w:r>
+        <w:t>¿Qué dice el plan sobre el turismo y agricultura?</w:t>
+      </w:r>
+    </w:p>
+    <w:p>
+      <w:pPr>
+        <w:pStyle w:val="NormalWeb"/>
+        <w:numPr>
+          <w:ilvl w:val="0"/>
+          <w:numId w:val="20"/>
+        </w:numPr>
+      </w:pPr>
+      <w:r>
+        <w:t>Proyectos de salud en el PDRC 2034</w:t>
+      </w:r>
+    </w:p>
+    <w:p>
+      <w:pPr>
+        <w:pStyle w:val="NormalWeb"/>
+        <w:numPr>
+          <w:ilvl w:val="0"/>
+          <w:numId w:val="20"/>
+        </w:numPr>
+      </w:pPr>
+      <w:r>
+        <w:t>¿Cómo se planea mejorar la educación en los próximos 10 años?</w:t>
+      </w:r>
+    </w:p>
+    <w:p>
+      <w:pPr>
+        <w:pStyle w:val="NormalWeb"/>
+        <w:numPr>
+          <w:ilvl w:val="0"/>
+          <w:numId w:val="20"/>
+        </w:numPr>
+      </w:pPr>
+      <w:r>
+        <w:t>Ejes estratégicos del gobierno regional</w:t>
+      </w:r>
+    </w:p>
+    <w:p>
+      <w:pPr>
+        <w:pStyle w:val="NormalWeb"/>
+        <w:numPr>
+          <w:ilvl w:val="0"/>
+          <w:numId w:val="20"/>
+        </w:numPr>
+      </w:pPr>
+      <w:r>
+        <w:t>Política ambiental en el plan de desarrollo</w:t>
+      </w:r>
+    </w:p>
+    <w:p>
+      <w:pPr>
+        <w:pStyle w:val="NormalWeb"/>
+        <w:numPr>
+          <w:ilvl w:val="0"/>
+          <w:numId w:val="20"/>
+        </w:numPr>
+      </w:pPr>
+      <w:r>
+        <w:t>¿Qué va a pasar con la minería según el plan?</w:t>
+      </w:r>
+    </w:p>
+    <w:p>
+      <w:pPr>
+        <w:pStyle w:val="NormalWeb"/>
+        <w:numPr>
+          <w:ilvl w:val="0"/>
+          <w:numId w:val="20"/>
+        </w:numPr>
+      </w:pPr>
+      <w:r>
+        <w:t>Infraestructura vial planificada al 2034</w:t>
+      </w:r>
+    </w:p>
+    <w:p>
+      <w:pPr>
+        <w:pStyle w:val="NormalWeb"/>
+        <w:numPr>
+          <w:ilvl w:val="0"/>
+          <w:numId w:val="20"/>
+        </w:numPr>
+      </w:pPr>
+      <w:r>
+        <w:t>¿Cuáles son las prioridades económicas de la región?</w:t>
       </w:r>
     </w:p>
     <w:p/>
@@ -1655,6 +3174,155 @@
     </w:lvl>
   </w:abstractNum>
   <w:abstractNum w:abstractNumId="2" w15:restartNumberingAfterBreak="0">
+    <w:nsid w:val="2C934C29"/>
+    <w:multiLevelType w:val="multilevel"/>
+    <w:tmpl w:val="02EA3532"/>
+    <w:lvl w:ilvl="0">
+      <w:start w:val="1"/>
+      <w:numFmt w:val="bullet"/>
+      <w:lvlText w:val=""/>
+      <w:lvlJc w:val="left"/>
+      <w:pPr>
+        <w:tabs>
+          <w:tab w:val="num" w:pos="720"/>
+        </w:tabs>
+        <w:ind w:left="720" w:hanging="360"/>
+      </w:pPr>
+      <w:rPr>
+        <w:rFonts w:ascii="Symbol" w:hAnsi="Symbol" w:hint="default"/>
+        <w:sz w:val="20"/>
+      </w:rPr>
+    </w:lvl>
+    <w:lvl w:ilvl="1" w:tentative="1">
+      <w:start w:val="1"/>
+      <w:numFmt w:val="bullet"/>
+      <w:lvlText w:val="o"/>
+      <w:lvlJc w:val="left"/>
+      <w:pPr>
+        <w:tabs>
+          <w:tab w:val="num" w:pos="1440"/>
+        </w:tabs>
+        <w:ind w:left="1440" w:hanging="360"/>
+      </w:pPr>
+      <w:rPr>
+        <w:rFonts w:ascii="Courier New" w:hAnsi="Courier New" w:hint="default"/>
+        <w:sz w:val="20"/>
+      </w:rPr>
+    </w:lvl>
+    <w:lvl w:ilvl="2" w:tentative="1">
+      <w:start w:val="1"/>
+      <w:numFmt w:val="bullet"/>
+      <w:lvlText w:val=""/>
+      <w:lvlJc w:val="left"/>
+      <w:pPr>
+        <w:tabs>
+          <w:tab w:val="num" w:pos="2160"/>
+        </w:tabs>
+        <w:ind w:left="2160" w:hanging="360"/>
+      </w:pPr>
+      <w:rPr>
+        <w:rFonts w:ascii="Wingdings" w:hAnsi="Wingdings" w:hint="default"/>
+        <w:sz w:val="20"/>
+      </w:rPr>
+    </w:lvl>
+    <w:lvl w:ilvl="3" w:tentative="1">
+      <w:start w:val="1"/>
+      <w:numFmt w:val="bullet"/>
+      <w:lvlText w:val=""/>
+      <w:lvlJc w:val="left"/>
+      <w:pPr>
+        <w:tabs>
+          <w:tab w:val="num" w:pos="2880"/>
+        </w:tabs>
+        <w:ind w:left="2880" w:hanging="360"/>
+      </w:pPr>
+      <w:rPr>
+        <w:rFonts w:ascii="Wingdings" w:hAnsi="Wingdings" w:hint="default"/>
+        <w:sz w:val="20"/>
+      </w:rPr>
+    </w:lvl>
+    <w:lvl w:ilvl="4" w:tentative="1">
+      <w:start w:val="1"/>
+      <w:numFmt w:val="bullet"/>
+      <w:lvlText w:val=""/>
+      <w:lvlJc w:val="left"/>
+      <w:pPr>
+        <w:tabs>
+          <w:tab w:val="num" w:pos="3600"/>
+        </w:tabs>
+        <w:ind w:left="3600" w:hanging="360"/>
+      </w:pPr>
+      <w:rPr>
+        <w:rFonts w:ascii="Wingdings" w:hAnsi="Wingdings" w:hint="default"/>
+        <w:sz w:val="20"/>
+      </w:rPr>
+    </w:lvl>
+    <w:lvl w:ilvl="5" w:tentative="1">
+      <w:start w:val="1"/>
+      <w:numFmt w:val="bullet"/>
+      <w:lvlText w:val=""/>
+      <w:lvlJc w:val="left"/>
+      <w:pPr>
+        <w:tabs>
+          <w:tab w:val="num" w:pos="4320"/>
+        </w:tabs>
+        <w:ind w:left="4320" w:hanging="360"/>
+      </w:pPr>
+      <w:rPr>
+        <w:rFonts w:ascii="Wingdings" w:hAnsi="Wingdings" w:hint="default"/>
+        <w:sz w:val="20"/>
+      </w:rPr>
+    </w:lvl>
+    <w:lvl w:ilvl="6" w:tentative="1">
+      <w:start w:val="1"/>
+      <w:numFmt w:val="bullet"/>
+      <w:lvlText w:val=""/>
+      <w:lvlJc w:val="left"/>
+      <w:pPr>
+        <w:tabs>
+          <w:tab w:val="num" w:pos="5040"/>
+        </w:tabs>
+        <w:ind w:left="5040" w:hanging="360"/>
+      </w:pPr>
+      <w:rPr>
+        <w:rFonts w:ascii="Wingdings" w:hAnsi="Wingdings" w:hint="default"/>
+        <w:sz w:val="20"/>
+      </w:rPr>
+    </w:lvl>
+    <w:lvl w:ilvl="7" w:tentative="1">
+      <w:start w:val="1"/>
+      <w:numFmt w:val="bullet"/>
+      <w:lvlText w:val=""/>
+      <w:lvlJc w:val="left"/>
+      <w:pPr>
+        <w:tabs>
+          <w:tab w:val="num" w:pos="5760"/>
+        </w:tabs>
+        <w:ind w:left="5760" w:hanging="360"/>
+      </w:pPr>
+      <w:rPr>
+        <w:rFonts w:ascii="Wingdings" w:hAnsi="Wingdings" w:hint="default"/>
+        <w:sz w:val="20"/>
+      </w:rPr>
+    </w:lvl>
+    <w:lvl w:ilvl="8" w:tentative="1">
+      <w:start w:val="1"/>
+      <w:numFmt w:val="bullet"/>
+      <w:lvlText w:val=""/>
+      <w:lvlJc w:val="left"/>
+      <w:pPr>
+        <w:tabs>
+          <w:tab w:val="num" w:pos="6480"/>
+        </w:tabs>
+        <w:ind w:left="6480" w:hanging="360"/>
+      </w:pPr>
+      <w:rPr>
+        <w:rFonts w:ascii="Wingdings" w:hAnsi="Wingdings" w:hint="default"/>
+        <w:sz w:val="20"/>
+      </w:rPr>
+    </w:lvl>
+  </w:abstractNum>
+  <w:abstractNum w:abstractNumId="3" w15:restartNumberingAfterBreak="0">
     <w:nsid w:val="2D88018C"/>
     <w:multiLevelType w:val="multilevel"/>
     <w:tmpl w:val="3376A04C"/>
@@ -1803,7 +3471,305 @@
       </w:rPr>
     </w:lvl>
   </w:abstractNum>
-  <w:abstractNum w:abstractNumId="3" w15:restartNumberingAfterBreak="0">
+  <w:abstractNum w:abstractNumId="4" w15:restartNumberingAfterBreak="0">
+    <w:nsid w:val="2F7C7539"/>
+    <w:multiLevelType w:val="multilevel"/>
+    <w:tmpl w:val="BA56EA16"/>
+    <w:lvl w:ilvl="0">
+      <w:start w:val="1"/>
+      <w:numFmt w:val="bullet"/>
+      <w:lvlText w:val=""/>
+      <w:lvlJc w:val="left"/>
+      <w:pPr>
+        <w:tabs>
+          <w:tab w:val="num" w:pos="720"/>
+        </w:tabs>
+        <w:ind w:left="720" w:hanging="360"/>
+      </w:pPr>
+      <w:rPr>
+        <w:rFonts w:ascii="Symbol" w:hAnsi="Symbol" w:hint="default"/>
+        <w:sz w:val="20"/>
+      </w:rPr>
+    </w:lvl>
+    <w:lvl w:ilvl="1" w:tentative="1">
+      <w:start w:val="1"/>
+      <w:numFmt w:val="bullet"/>
+      <w:lvlText w:val="o"/>
+      <w:lvlJc w:val="left"/>
+      <w:pPr>
+        <w:tabs>
+          <w:tab w:val="num" w:pos="1440"/>
+        </w:tabs>
+        <w:ind w:left="1440" w:hanging="360"/>
+      </w:pPr>
+      <w:rPr>
+        <w:rFonts w:ascii="Courier New" w:hAnsi="Courier New" w:hint="default"/>
+        <w:sz w:val="20"/>
+      </w:rPr>
+    </w:lvl>
+    <w:lvl w:ilvl="2" w:tentative="1">
+      <w:start w:val="1"/>
+      <w:numFmt w:val="bullet"/>
+      <w:lvlText w:val=""/>
+      <w:lvlJc w:val="left"/>
+      <w:pPr>
+        <w:tabs>
+          <w:tab w:val="num" w:pos="2160"/>
+        </w:tabs>
+        <w:ind w:left="2160" w:hanging="360"/>
+      </w:pPr>
+      <w:rPr>
+        <w:rFonts w:ascii="Wingdings" w:hAnsi="Wingdings" w:hint="default"/>
+        <w:sz w:val="20"/>
+      </w:rPr>
+    </w:lvl>
+    <w:lvl w:ilvl="3" w:tentative="1">
+      <w:start w:val="1"/>
+      <w:numFmt w:val="bullet"/>
+      <w:lvlText w:val=""/>
+      <w:lvlJc w:val="left"/>
+      <w:pPr>
+        <w:tabs>
+          <w:tab w:val="num" w:pos="2880"/>
+        </w:tabs>
+        <w:ind w:left="2880" w:hanging="360"/>
+      </w:pPr>
+      <w:rPr>
+        <w:rFonts w:ascii="Wingdings" w:hAnsi="Wingdings" w:hint="default"/>
+        <w:sz w:val="20"/>
+      </w:rPr>
+    </w:lvl>
+    <w:lvl w:ilvl="4" w:tentative="1">
+      <w:start w:val="1"/>
+      <w:numFmt w:val="bullet"/>
+      <w:lvlText w:val=""/>
+      <w:lvlJc w:val="left"/>
+      <w:pPr>
+        <w:tabs>
+          <w:tab w:val="num" w:pos="3600"/>
+        </w:tabs>
+        <w:ind w:left="3600" w:hanging="360"/>
+      </w:pPr>
+      <w:rPr>
+        <w:rFonts w:ascii="Wingdings" w:hAnsi="Wingdings" w:hint="default"/>
+        <w:sz w:val="20"/>
+      </w:rPr>
+    </w:lvl>
+    <w:lvl w:ilvl="5" w:tentative="1">
+      <w:start w:val="1"/>
+      <w:numFmt w:val="bullet"/>
+      <w:lvlText w:val=""/>
+      <w:lvlJc w:val="left"/>
+      <w:pPr>
+        <w:tabs>
+          <w:tab w:val="num" w:pos="4320"/>
+        </w:tabs>
+        <w:ind w:left="4320" w:hanging="360"/>
+      </w:pPr>
+      <w:rPr>
+        <w:rFonts w:ascii="Wingdings" w:hAnsi="Wingdings" w:hint="default"/>
+        <w:sz w:val="20"/>
+      </w:rPr>
+    </w:lvl>
+    <w:lvl w:ilvl="6" w:tentative="1">
+      <w:start w:val="1"/>
+      <w:numFmt w:val="bullet"/>
+      <w:lvlText w:val=""/>
+      <w:lvlJc w:val="left"/>
+      <w:pPr>
+        <w:tabs>
+          <w:tab w:val="num" w:pos="5040"/>
+        </w:tabs>
+        <w:ind w:left="5040" w:hanging="360"/>
+      </w:pPr>
+      <w:rPr>
+        <w:rFonts w:ascii="Wingdings" w:hAnsi="Wingdings" w:hint="default"/>
+        <w:sz w:val="20"/>
+      </w:rPr>
+    </w:lvl>
+    <w:lvl w:ilvl="7" w:tentative="1">
+      <w:start w:val="1"/>
+      <w:numFmt w:val="bullet"/>
+      <w:lvlText w:val=""/>
+      <w:lvlJc w:val="left"/>
+      <w:pPr>
+        <w:tabs>
+          <w:tab w:val="num" w:pos="5760"/>
+        </w:tabs>
+        <w:ind w:left="5760" w:hanging="360"/>
+      </w:pPr>
+      <w:rPr>
+        <w:rFonts w:ascii="Wingdings" w:hAnsi="Wingdings" w:hint="default"/>
+        <w:sz w:val="20"/>
+      </w:rPr>
+    </w:lvl>
+    <w:lvl w:ilvl="8" w:tentative="1">
+      <w:start w:val="1"/>
+      <w:numFmt w:val="bullet"/>
+      <w:lvlText w:val=""/>
+      <w:lvlJc w:val="left"/>
+      <w:pPr>
+        <w:tabs>
+          <w:tab w:val="num" w:pos="6480"/>
+        </w:tabs>
+        <w:ind w:left="6480" w:hanging="360"/>
+      </w:pPr>
+      <w:rPr>
+        <w:rFonts w:ascii="Wingdings" w:hAnsi="Wingdings" w:hint="default"/>
+        <w:sz w:val="20"/>
+      </w:rPr>
+    </w:lvl>
+  </w:abstractNum>
+  <w:abstractNum w:abstractNumId="5" w15:restartNumberingAfterBreak="0">
+    <w:nsid w:val="2F81365F"/>
+    <w:multiLevelType w:val="multilevel"/>
+    <w:tmpl w:val="28802B92"/>
+    <w:lvl w:ilvl="0">
+      <w:start w:val="1"/>
+      <w:numFmt w:val="bullet"/>
+      <w:lvlText w:val=""/>
+      <w:lvlJc w:val="left"/>
+      <w:pPr>
+        <w:tabs>
+          <w:tab w:val="num" w:pos="720"/>
+        </w:tabs>
+        <w:ind w:left="720" w:hanging="360"/>
+      </w:pPr>
+      <w:rPr>
+        <w:rFonts w:ascii="Symbol" w:hAnsi="Symbol" w:hint="default"/>
+        <w:sz w:val="20"/>
+      </w:rPr>
+    </w:lvl>
+    <w:lvl w:ilvl="1" w:tentative="1">
+      <w:start w:val="1"/>
+      <w:numFmt w:val="bullet"/>
+      <w:lvlText w:val="o"/>
+      <w:lvlJc w:val="left"/>
+      <w:pPr>
+        <w:tabs>
+          <w:tab w:val="num" w:pos="1440"/>
+        </w:tabs>
+        <w:ind w:left="1440" w:hanging="360"/>
+      </w:pPr>
+      <w:rPr>
+        <w:rFonts w:ascii="Courier New" w:hAnsi="Courier New" w:hint="default"/>
+        <w:sz w:val="20"/>
+      </w:rPr>
+    </w:lvl>
+    <w:lvl w:ilvl="2" w:tentative="1">
+      <w:start w:val="1"/>
+      <w:numFmt w:val="bullet"/>
+      <w:lvlText w:val=""/>
+      <w:lvlJc w:val="left"/>
+      <w:pPr>
+        <w:tabs>
+          <w:tab w:val="num" w:pos="2160"/>
+        </w:tabs>
+        <w:ind w:left="2160" w:hanging="360"/>
+      </w:pPr>
+      <w:rPr>
+        <w:rFonts w:ascii="Wingdings" w:hAnsi="Wingdings" w:hint="default"/>
+        <w:sz w:val="20"/>
+      </w:rPr>
+    </w:lvl>
+    <w:lvl w:ilvl="3" w:tentative="1">
+      <w:start w:val="1"/>
+      <w:numFmt w:val="bullet"/>
+      <w:lvlText w:val=""/>
+      <w:lvlJc w:val="left"/>
+      <w:pPr>
+        <w:tabs>
+          <w:tab w:val="num" w:pos="2880"/>
+        </w:tabs>
+        <w:ind w:left="2880" w:hanging="360"/>
+      </w:pPr>
+      <w:rPr>
+        <w:rFonts w:ascii="Wingdings" w:hAnsi="Wingdings" w:hint="default"/>
+        <w:sz w:val="20"/>
+      </w:rPr>
+    </w:lvl>
+    <w:lvl w:ilvl="4" w:tentative="1">
+      <w:start w:val="1"/>
+      <w:numFmt w:val="bullet"/>
+      <w:lvlText w:val=""/>
+      <w:lvlJc w:val="left"/>
+      <w:pPr>
+        <w:tabs>
+          <w:tab w:val="num" w:pos="3600"/>
+        </w:tabs>
+        <w:ind w:left="3600" w:hanging="360"/>
+      </w:pPr>
+      <w:rPr>
+        <w:rFonts w:ascii="Wingdings" w:hAnsi="Wingdings" w:hint="default"/>
+        <w:sz w:val="20"/>
+      </w:rPr>
+    </w:lvl>
+    <w:lvl w:ilvl="5" w:tentative="1">
+      <w:start w:val="1"/>
+      <w:numFmt w:val="bullet"/>
+      <w:lvlText w:val=""/>
+      <w:lvlJc w:val="left"/>
+      <w:pPr>
+        <w:tabs>
+          <w:tab w:val="num" w:pos="4320"/>
+        </w:tabs>
+        <w:ind w:left="4320" w:hanging="360"/>
+      </w:pPr>
+      <w:rPr>
+        <w:rFonts w:ascii="Wingdings" w:hAnsi="Wingdings" w:hint="default"/>
+        <w:sz w:val="20"/>
+      </w:rPr>
+    </w:lvl>
+    <w:lvl w:ilvl="6" w:tentative="1">
+      <w:start w:val="1"/>
+      <w:numFmt w:val="bullet"/>
+      <w:lvlText w:val=""/>
+      <w:lvlJc w:val="left"/>
+      <w:pPr>
+        <w:tabs>
+          <w:tab w:val="num" w:pos="5040"/>
+        </w:tabs>
+        <w:ind w:left="5040" w:hanging="360"/>
+      </w:pPr>
+      <w:rPr>
+        <w:rFonts w:ascii="Wingdings" w:hAnsi="Wingdings" w:hint="default"/>
+        <w:sz w:val="20"/>
+      </w:rPr>
+    </w:lvl>
+    <w:lvl w:ilvl="7" w:tentative="1">
+      <w:start w:val="1"/>
+      <w:numFmt w:val="bullet"/>
+      <w:lvlText w:val=""/>
+      <w:lvlJc w:val="left"/>
+      <w:pPr>
+        <w:tabs>
+          <w:tab w:val="num" w:pos="5760"/>
+        </w:tabs>
+        <w:ind w:left="5760" w:hanging="360"/>
+      </w:pPr>
+      <w:rPr>
+        <w:rFonts w:ascii="Wingdings" w:hAnsi="Wingdings" w:hint="default"/>
+        <w:sz w:val="20"/>
+      </w:rPr>
+    </w:lvl>
+    <w:lvl w:ilvl="8" w:tentative="1">
+      <w:start w:val="1"/>
+      <w:numFmt w:val="bullet"/>
+      <w:lvlText w:val=""/>
+      <w:lvlJc w:val="left"/>
+      <w:pPr>
+        <w:tabs>
+          <w:tab w:val="num" w:pos="6480"/>
+        </w:tabs>
+        <w:ind w:left="6480" w:hanging="360"/>
+      </w:pPr>
+      <w:rPr>
+        <w:rFonts w:ascii="Wingdings" w:hAnsi="Wingdings" w:hint="default"/>
+        <w:sz w:val="20"/>
+      </w:rPr>
+    </w:lvl>
+  </w:abstractNum>
+  <w:abstractNum w:abstractNumId="6" w15:restartNumberingAfterBreak="0">
     <w:nsid w:val="303B0714"/>
     <w:multiLevelType w:val="multilevel"/>
     <w:tmpl w:val="52A874B8"/>
@@ -1952,7 +3918,156 @@
       </w:rPr>
     </w:lvl>
   </w:abstractNum>
-  <w:abstractNum w:abstractNumId="4" w15:restartNumberingAfterBreak="0">
+  <w:abstractNum w:abstractNumId="7" w15:restartNumberingAfterBreak="0">
+    <w:nsid w:val="324C4DFB"/>
+    <w:multiLevelType w:val="multilevel"/>
+    <w:tmpl w:val="C57E1084"/>
+    <w:lvl w:ilvl="0">
+      <w:start w:val="1"/>
+      <w:numFmt w:val="bullet"/>
+      <w:lvlText w:val=""/>
+      <w:lvlJc w:val="left"/>
+      <w:pPr>
+        <w:tabs>
+          <w:tab w:val="num" w:pos="720"/>
+        </w:tabs>
+        <w:ind w:left="720" w:hanging="360"/>
+      </w:pPr>
+      <w:rPr>
+        <w:rFonts w:ascii="Symbol" w:hAnsi="Symbol" w:hint="default"/>
+        <w:sz w:val="20"/>
+      </w:rPr>
+    </w:lvl>
+    <w:lvl w:ilvl="1" w:tentative="1">
+      <w:start w:val="1"/>
+      <w:numFmt w:val="bullet"/>
+      <w:lvlText w:val="o"/>
+      <w:lvlJc w:val="left"/>
+      <w:pPr>
+        <w:tabs>
+          <w:tab w:val="num" w:pos="1440"/>
+        </w:tabs>
+        <w:ind w:left="1440" w:hanging="360"/>
+      </w:pPr>
+      <w:rPr>
+        <w:rFonts w:ascii="Courier New" w:hAnsi="Courier New" w:hint="default"/>
+        <w:sz w:val="20"/>
+      </w:rPr>
+    </w:lvl>
+    <w:lvl w:ilvl="2" w:tentative="1">
+      <w:start w:val="1"/>
+      <w:numFmt w:val="bullet"/>
+      <w:lvlText w:val=""/>
+      <w:lvlJc w:val="left"/>
+      <w:pPr>
+        <w:tabs>
+          <w:tab w:val="num" w:pos="2160"/>
+        </w:tabs>
+        <w:ind w:left="2160" w:hanging="360"/>
+      </w:pPr>
+      <w:rPr>
+        <w:rFonts w:ascii="Wingdings" w:hAnsi="Wingdings" w:hint="default"/>
+        <w:sz w:val="20"/>
+      </w:rPr>
+    </w:lvl>
+    <w:lvl w:ilvl="3" w:tentative="1">
+      <w:start w:val="1"/>
+      <w:numFmt w:val="bullet"/>
+      <w:lvlText w:val=""/>
+      <w:lvlJc w:val="left"/>
+      <w:pPr>
+        <w:tabs>
+          <w:tab w:val="num" w:pos="2880"/>
+        </w:tabs>
+        <w:ind w:left="2880" w:hanging="360"/>
+      </w:pPr>
+      <w:rPr>
+        <w:rFonts w:ascii="Wingdings" w:hAnsi="Wingdings" w:hint="default"/>
+        <w:sz w:val="20"/>
+      </w:rPr>
+    </w:lvl>
+    <w:lvl w:ilvl="4" w:tentative="1">
+      <w:start w:val="1"/>
+      <w:numFmt w:val="bullet"/>
+      <w:lvlText w:val=""/>
+      <w:lvlJc w:val="left"/>
+      <w:pPr>
+        <w:tabs>
+          <w:tab w:val="num" w:pos="3600"/>
+        </w:tabs>
+        <w:ind w:left="3600" w:hanging="360"/>
+      </w:pPr>
+      <w:rPr>
+        <w:rFonts w:ascii="Wingdings" w:hAnsi="Wingdings" w:hint="default"/>
+        <w:sz w:val="20"/>
+      </w:rPr>
+    </w:lvl>
+    <w:lvl w:ilvl="5" w:tentative="1">
+      <w:start w:val="1"/>
+      <w:numFmt w:val="bullet"/>
+      <w:lvlText w:val=""/>
+      <w:lvlJc w:val="left"/>
+      <w:pPr>
+        <w:tabs>
+          <w:tab w:val="num" w:pos="4320"/>
+        </w:tabs>
+        <w:ind w:left="4320" w:hanging="360"/>
+      </w:pPr>
+      <w:rPr>
+        <w:rFonts w:ascii="Wingdings" w:hAnsi="Wingdings" w:hint="default"/>
+        <w:sz w:val="20"/>
+      </w:rPr>
+    </w:lvl>
+    <w:lvl w:ilvl="6" w:tentative="1">
+      <w:start w:val="1"/>
+      <w:numFmt w:val="bullet"/>
+      <w:lvlText w:val=""/>
+      <w:lvlJc w:val="left"/>
+      <w:pPr>
+        <w:tabs>
+          <w:tab w:val="num" w:pos="5040"/>
+        </w:tabs>
+        <w:ind w:left="5040" w:hanging="360"/>
+      </w:pPr>
+      <w:rPr>
+        <w:rFonts w:ascii="Wingdings" w:hAnsi="Wingdings" w:hint="default"/>
+        <w:sz w:val="20"/>
+      </w:rPr>
+    </w:lvl>
+    <w:lvl w:ilvl="7" w:tentative="1">
+      <w:start w:val="1"/>
+      <w:numFmt w:val="bullet"/>
+      <w:lvlText w:val=""/>
+      <w:lvlJc w:val="left"/>
+      <w:pPr>
+        <w:tabs>
+          <w:tab w:val="num" w:pos="5760"/>
+        </w:tabs>
+        <w:ind w:left="5760" w:hanging="360"/>
+      </w:pPr>
+      <w:rPr>
+        <w:rFonts w:ascii="Wingdings" w:hAnsi="Wingdings" w:hint="default"/>
+        <w:sz w:val="20"/>
+      </w:rPr>
+    </w:lvl>
+    <w:lvl w:ilvl="8" w:tentative="1">
+      <w:start w:val="1"/>
+      <w:numFmt w:val="bullet"/>
+      <w:lvlText w:val=""/>
+      <w:lvlJc w:val="left"/>
+      <w:pPr>
+        <w:tabs>
+          <w:tab w:val="num" w:pos="6480"/>
+        </w:tabs>
+        <w:ind w:left="6480" w:hanging="360"/>
+      </w:pPr>
+      <w:rPr>
+        <w:rFonts w:ascii="Wingdings" w:hAnsi="Wingdings" w:hint="default"/>
+        <w:sz w:val="20"/>
+      </w:rPr>
+    </w:lvl>
+  </w:abstractNum>
+  <w:abstractNum w:abstractNumId="8" w15:restartNumberingAfterBreak="0">
     <w:nsid w:val="3866562E"/>
     <w:multiLevelType w:val="multilevel"/>
     <w:tmpl w:val="B9E2B7C4"/>
@@ -2101,7 +4216,7 @@
       </w:rPr>
     </w:lvl>
   </w:abstractNum>
-  <w:abstractNum w:abstractNumId="5" w15:restartNumberingAfterBreak="0">
+  <w:abstractNum w:abstractNumId="9" w15:restartNumberingAfterBreak="0">
     <w:nsid w:val="39F1145B"/>
     <w:multiLevelType w:val="multilevel"/>
     <w:tmpl w:val="37F88928"/>
@@ -2250,7 +4365,7 @@
       </w:rPr>
     </w:lvl>
   </w:abstractNum>
-  <w:abstractNum w:abstractNumId="6" w15:restartNumberingAfterBreak="0">
+  <w:abstractNum w:abstractNumId="10" w15:restartNumberingAfterBreak="0">
     <w:nsid w:val="46D36094"/>
     <w:multiLevelType w:val="multilevel"/>
     <w:tmpl w:val="CB82ED52"/>
@@ -2399,7 +4514,156 @@
       </w:rPr>
     </w:lvl>
   </w:abstractNum>
-  <w:abstractNum w:abstractNumId="7" w15:restartNumberingAfterBreak="0">
+  <w:abstractNum w:abstractNumId="11" w15:restartNumberingAfterBreak="0">
+    <w:nsid w:val="47A12DB5"/>
+    <w:multiLevelType w:val="multilevel"/>
+    <w:tmpl w:val="437406C0"/>
+    <w:lvl w:ilvl="0">
+      <w:start w:val="1"/>
+      <w:numFmt w:val="bullet"/>
+      <w:lvlText w:val=""/>
+      <w:lvlJc w:val="left"/>
+      <w:pPr>
+        <w:tabs>
+          <w:tab w:val="num" w:pos="720"/>
+        </w:tabs>
+        <w:ind w:left="720" w:hanging="360"/>
+      </w:pPr>
+      <w:rPr>
+        <w:rFonts w:ascii="Symbol" w:hAnsi="Symbol" w:hint="default"/>
+        <w:sz w:val="20"/>
+      </w:rPr>
+    </w:lvl>
+    <w:lvl w:ilvl="1" w:tentative="1">
+      <w:start w:val="1"/>
+      <w:numFmt w:val="bullet"/>
+      <w:lvlText w:val="o"/>
+      <w:lvlJc w:val="left"/>
+      <w:pPr>
+        <w:tabs>
+          <w:tab w:val="num" w:pos="1440"/>
+        </w:tabs>
+        <w:ind w:left="1440" w:hanging="360"/>
+      </w:pPr>
+      <w:rPr>
+        <w:rFonts w:ascii="Courier New" w:hAnsi="Courier New" w:hint="default"/>
+        <w:sz w:val="20"/>
+      </w:rPr>
+    </w:lvl>
+    <w:lvl w:ilvl="2" w:tentative="1">
+      <w:start w:val="1"/>
+      <w:numFmt w:val="bullet"/>
+      <w:lvlText w:val=""/>
+      <w:lvlJc w:val="left"/>
+      <w:pPr>
+        <w:tabs>
+          <w:tab w:val="num" w:pos="2160"/>
+        </w:tabs>
+        <w:ind w:left="2160" w:hanging="360"/>
+      </w:pPr>
+      <w:rPr>
+        <w:rFonts w:ascii="Wingdings" w:hAnsi="Wingdings" w:hint="default"/>
+        <w:sz w:val="20"/>
+      </w:rPr>
+    </w:lvl>
+    <w:lvl w:ilvl="3" w:tentative="1">
+      <w:start w:val="1"/>
+      <w:numFmt w:val="bullet"/>
+      <w:lvlText w:val=""/>
+      <w:lvlJc w:val="left"/>
+      <w:pPr>
+        <w:tabs>
+          <w:tab w:val="num" w:pos="2880"/>
+        </w:tabs>
+        <w:ind w:left="2880" w:hanging="360"/>
+      </w:pPr>
+      <w:rPr>
+        <w:rFonts w:ascii="Wingdings" w:hAnsi="Wingdings" w:hint="default"/>
+        <w:sz w:val="20"/>
+      </w:rPr>
+    </w:lvl>
+    <w:lvl w:ilvl="4" w:tentative="1">
+      <w:start w:val="1"/>
+      <w:numFmt w:val="bullet"/>
+      <w:lvlText w:val=""/>
+      <w:lvlJc w:val="left"/>
+      <w:pPr>
+        <w:tabs>
+          <w:tab w:val="num" w:pos="3600"/>
+        </w:tabs>
+        <w:ind w:left="3600" w:hanging="360"/>
+      </w:pPr>
+      <w:rPr>
+        <w:rFonts w:ascii="Wingdings" w:hAnsi="Wingdings" w:hint="default"/>
+        <w:sz w:val="20"/>
+      </w:rPr>
+    </w:lvl>
+    <w:lvl w:ilvl="5" w:tentative="1">
+      <w:start w:val="1"/>
+      <w:numFmt w:val="bullet"/>
+      <w:lvlText w:val=""/>
+      <w:lvlJc w:val="left"/>
+      <w:pPr>
+        <w:tabs>
+          <w:tab w:val="num" w:pos="4320"/>
+        </w:tabs>
+        <w:ind w:left="4320" w:hanging="360"/>
+      </w:pPr>
+      <w:rPr>
+        <w:rFonts w:ascii="Wingdings" w:hAnsi="Wingdings" w:hint="default"/>
+        <w:sz w:val="20"/>
+      </w:rPr>
+    </w:lvl>
+    <w:lvl w:ilvl="6" w:tentative="1">
+      <w:start w:val="1"/>
+      <w:numFmt w:val="bullet"/>
+      <w:lvlText w:val=""/>
+      <w:lvlJc w:val="left"/>
+      <w:pPr>
+        <w:tabs>
+          <w:tab w:val="num" w:pos="5040"/>
+        </w:tabs>
+        <w:ind w:left="5040" w:hanging="360"/>
+      </w:pPr>
+      <w:rPr>
+        <w:rFonts w:ascii="Wingdings" w:hAnsi="Wingdings" w:hint="default"/>
+        <w:sz w:val="20"/>
+      </w:rPr>
+    </w:lvl>
+    <w:lvl w:ilvl="7" w:tentative="1">
+      <w:start w:val="1"/>
+      <w:numFmt w:val="bullet"/>
+      <w:lvlText w:val=""/>
+      <w:lvlJc w:val="left"/>
+      <w:pPr>
+        <w:tabs>
+          <w:tab w:val="num" w:pos="5760"/>
+        </w:tabs>
+        <w:ind w:left="5760" w:hanging="360"/>
+      </w:pPr>
+      <w:rPr>
+        <w:rFonts w:ascii="Wingdings" w:hAnsi="Wingdings" w:hint="default"/>
+        <w:sz w:val="20"/>
+      </w:rPr>
+    </w:lvl>
+    <w:lvl w:ilvl="8" w:tentative="1">
+      <w:start w:val="1"/>
+      <w:numFmt w:val="bullet"/>
+      <w:lvlText w:val=""/>
+      <w:lvlJc w:val="left"/>
+      <w:pPr>
+        <w:tabs>
+          <w:tab w:val="num" w:pos="6480"/>
+        </w:tabs>
+        <w:ind w:left="6480" w:hanging="360"/>
+      </w:pPr>
+      <w:rPr>
+        <w:rFonts w:ascii="Wingdings" w:hAnsi="Wingdings" w:hint="default"/>
+        <w:sz w:val="20"/>
+      </w:rPr>
+    </w:lvl>
+  </w:abstractNum>
+  <w:abstractNum w:abstractNumId="12" w15:restartNumberingAfterBreak="0">
     <w:nsid w:val="56A00561"/>
     <w:multiLevelType w:val="multilevel"/>
     <w:tmpl w:val="1CA8984C"/>
@@ -2548,10 +4812,904 @@
       </w:rPr>
     </w:lvl>
   </w:abstractNum>
-  <w:abstractNum w:abstractNumId="8" w15:restartNumberingAfterBreak="0">
+  <w:abstractNum w:abstractNumId="13" w15:restartNumberingAfterBreak="0">
+    <w:nsid w:val="5AE66646"/>
+    <w:multiLevelType w:val="multilevel"/>
+    <w:tmpl w:val="C030644E"/>
+    <w:lvl w:ilvl="0">
+      <w:start w:val="1"/>
+      <w:numFmt w:val="bullet"/>
+      <w:lvlText w:val=""/>
+      <w:lvlJc w:val="left"/>
+      <w:pPr>
+        <w:tabs>
+          <w:tab w:val="num" w:pos="720"/>
+        </w:tabs>
+        <w:ind w:left="720" w:hanging="360"/>
+      </w:pPr>
+      <w:rPr>
+        <w:rFonts w:ascii="Symbol" w:hAnsi="Symbol" w:hint="default"/>
+        <w:sz w:val="20"/>
+      </w:rPr>
+    </w:lvl>
+    <w:lvl w:ilvl="1" w:tentative="1">
+      <w:start w:val="1"/>
+      <w:numFmt w:val="bullet"/>
+      <w:lvlText w:val="o"/>
+      <w:lvlJc w:val="left"/>
+      <w:pPr>
+        <w:tabs>
+          <w:tab w:val="num" w:pos="1440"/>
+        </w:tabs>
+        <w:ind w:left="1440" w:hanging="360"/>
+      </w:pPr>
+      <w:rPr>
+        <w:rFonts w:ascii="Courier New" w:hAnsi="Courier New" w:hint="default"/>
+        <w:sz w:val="20"/>
+      </w:rPr>
+    </w:lvl>
+    <w:lvl w:ilvl="2" w:tentative="1">
+      <w:start w:val="1"/>
+      <w:numFmt w:val="bullet"/>
+      <w:lvlText w:val=""/>
+      <w:lvlJc w:val="left"/>
+      <w:pPr>
+        <w:tabs>
+          <w:tab w:val="num" w:pos="2160"/>
+        </w:tabs>
+        <w:ind w:left="2160" w:hanging="360"/>
+      </w:pPr>
+      <w:rPr>
+        <w:rFonts w:ascii="Wingdings" w:hAnsi="Wingdings" w:hint="default"/>
+        <w:sz w:val="20"/>
+      </w:rPr>
+    </w:lvl>
+    <w:lvl w:ilvl="3" w:tentative="1">
+      <w:start w:val="1"/>
+      <w:numFmt w:val="bullet"/>
+      <w:lvlText w:val=""/>
+      <w:lvlJc w:val="left"/>
+      <w:pPr>
+        <w:tabs>
+          <w:tab w:val="num" w:pos="2880"/>
+        </w:tabs>
+        <w:ind w:left="2880" w:hanging="360"/>
+      </w:pPr>
+      <w:rPr>
+        <w:rFonts w:ascii="Wingdings" w:hAnsi="Wingdings" w:hint="default"/>
+        <w:sz w:val="20"/>
+      </w:rPr>
+    </w:lvl>
+    <w:lvl w:ilvl="4" w:tentative="1">
+      <w:start w:val="1"/>
+      <w:numFmt w:val="bullet"/>
+      <w:lvlText w:val=""/>
+      <w:lvlJc w:val="left"/>
+      <w:pPr>
+        <w:tabs>
+          <w:tab w:val="num" w:pos="3600"/>
+        </w:tabs>
+        <w:ind w:left="3600" w:hanging="360"/>
+      </w:pPr>
+      <w:rPr>
+        <w:rFonts w:ascii="Wingdings" w:hAnsi="Wingdings" w:hint="default"/>
+        <w:sz w:val="20"/>
+      </w:rPr>
+    </w:lvl>
+    <w:lvl w:ilvl="5" w:tentative="1">
+      <w:start w:val="1"/>
+      <w:numFmt w:val="bullet"/>
+      <w:lvlText w:val=""/>
+      <w:lvlJc w:val="left"/>
+      <w:pPr>
+        <w:tabs>
+          <w:tab w:val="num" w:pos="4320"/>
+        </w:tabs>
+        <w:ind w:left="4320" w:hanging="360"/>
+      </w:pPr>
+      <w:rPr>
+        <w:rFonts w:ascii="Wingdings" w:hAnsi="Wingdings" w:hint="default"/>
+        <w:sz w:val="20"/>
+      </w:rPr>
+    </w:lvl>
+    <w:lvl w:ilvl="6" w:tentative="1">
+      <w:start w:val="1"/>
+      <w:numFmt w:val="bullet"/>
+      <w:lvlText w:val=""/>
+      <w:lvlJc w:val="left"/>
+      <w:pPr>
+        <w:tabs>
+          <w:tab w:val="num" w:pos="5040"/>
+        </w:tabs>
+        <w:ind w:left="5040" w:hanging="360"/>
+      </w:pPr>
+      <w:rPr>
+        <w:rFonts w:ascii="Wingdings" w:hAnsi="Wingdings" w:hint="default"/>
+        <w:sz w:val="20"/>
+      </w:rPr>
+    </w:lvl>
+    <w:lvl w:ilvl="7" w:tentative="1">
+      <w:start w:val="1"/>
+      <w:numFmt w:val="bullet"/>
+      <w:lvlText w:val=""/>
+      <w:lvlJc w:val="left"/>
+      <w:pPr>
+        <w:tabs>
+          <w:tab w:val="num" w:pos="5760"/>
+        </w:tabs>
+        <w:ind w:left="5760" w:hanging="360"/>
+      </w:pPr>
+      <w:rPr>
+        <w:rFonts w:ascii="Wingdings" w:hAnsi="Wingdings" w:hint="default"/>
+        <w:sz w:val="20"/>
+      </w:rPr>
+    </w:lvl>
+    <w:lvl w:ilvl="8" w:tentative="1">
+      <w:start w:val="1"/>
+      <w:numFmt w:val="bullet"/>
+      <w:lvlText w:val=""/>
+      <w:lvlJc w:val="left"/>
+      <w:pPr>
+        <w:tabs>
+          <w:tab w:val="num" w:pos="6480"/>
+        </w:tabs>
+        <w:ind w:left="6480" w:hanging="360"/>
+      </w:pPr>
+      <w:rPr>
+        <w:rFonts w:ascii="Wingdings" w:hAnsi="Wingdings" w:hint="default"/>
+        <w:sz w:val="20"/>
+      </w:rPr>
+    </w:lvl>
+  </w:abstractNum>
+  <w:abstractNum w:abstractNumId="14" w15:restartNumberingAfterBreak="0">
+    <w:nsid w:val="5D140311"/>
+    <w:multiLevelType w:val="multilevel"/>
+    <w:tmpl w:val="A2C84AC8"/>
+    <w:lvl w:ilvl="0">
+      <w:start w:val="1"/>
+      <w:numFmt w:val="bullet"/>
+      <w:lvlText w:val=""/>
+      <w:lvlJc w:val="left"/>
+      <w:pPr>
+        <w:tabs>
+          <w:tab w:val="num" w:pos="720"/>
+        </w:tabs>
+        <w:ind w:left="720" w:hanging="360"/>
+      </w:pPr>
+      <w:rPr>
+        <w:rFonts w:ascii="Symbol" w:hAnsi="Symbol" w:hint="default"/>
+        <w:sz w:val="20"/>
+      </w:rPr>
+    </w:lvl>
+    <w:lvl w:ilvl="1" w:tentative="1">
+      <w:start w:val="1"/>
+      <w:numFmt w:val="bullet"/>
+      <w:lvlText w:val="o"/>
+      <w:lvlJc w:val="left"/>
+      <w:pPr>
+        <w:tabs>
+          <w:tab w:val="num" w:pos="1440"/>
+        </w:tabs>
+        <w:ind w:left="1440" w:hanging="360"/>
+      </w:pPr>
+      <w:rPr>
+        <w:rFonts w:ascii="Courier New" w:hAnsi="Courier New" w:hint="default"/>
+        <w:sz w:val="20"/>
+      </w:rPr>
+    </w:lvl>
+    <w:lvl w:ilvl="2" w:tentative="1">
+      <w:start w:val="1"/>
+      <w:numFmt w:val="bullet"/>
+      <w:lvlText w:val=""/>
+      <w:lvlJc w:val="left"/>
+      <w:pPr>
+        <w:tabs>
+          <w:tab w:val="num" w:pos="2160"/>
+        </w:tabs>
+        <w:ind w:left="2160" w:hanging="360"/>
+      </w:pPr>
+      <w:rPr>
+        <w:rFonts w:ascii="Wingdings" w:hAnsi="Wingdings" w:hint="default"/>
+        <w:sz w:val="20"/>
+      </w:rPr>
+    </w:lvl>
+    <w:lvl w:ilvl="3" w:tentative="1">
+      <w:start w:val="1"/>
+      <w:numFmt w:val="bullet"/>
+      <w:lvlText w:val=""/>
+      <w:lvlJc w:val="left"/>
+      <w:pPr>
+        <w:tabs>
+          <w:tab w:val="num" w:pos="2880"/>
+        </w:tabs>
+        <w:ind w:left="2880" w:hanging="360"/>
+      </w:pPr>
+      <w:rPr>
+        <w:rFonts w:ascii="Wingdings" w:hAnsi="Wingdings" w:hint="default"/>
+        <w:sz w:val="20"/>
+      </w:rPr>
+    </w:lvl>
+    <w:lvl w:ilvl="4" w:tentative="1">
+      <w:start w:val="1"/>
+      <w:numFmt w:val="bullet"/>
+      <w:lvlText w:val=""/>
+      <w:lvlJc w:val="left"/>
+      <w:pPr>
+        <w:tabs>
+          <w:tab w:val="num" w:pos="3600"/>
+        </w:tabs>
+        <w:ind w:left="3600" w:hanging="360"/>
+      </w:pPr>
+      <w:rPr>
+        <w:rFonts w:ascii="Wingdings" w:hAnsi="Wingdings" w:hint="default"/>
+        <w:sz w:val="20"/>
+      </w:rPr>
+    </w:lvl>
+    <w:lvl w:ilvl="5" w:tentative="1">
+      <w:start w:val="1"/>
+      <w:numFmt w:val="bullet"/>
+      <w:lvlText w:val=""/>
+      <w:lvlJc w:val="left"/>
+      <w:pPr>
+        <w:tabs>
+          <w:tab w:val="num" w:pos="4320"/>
+        </w:tabs>
+        <w:ind w:left="4320" w:hanging="360"/>
+      </w:pPr>
+      <w:rPr>
+        <w:rFonts w:ascii="Wingdings" w:hAnsi="Wingdings" w:hint="default"/>
+        <w:sz w:val="20"/>
+      </w:rPr>
+    </w:lvl>
+    <w:lvl w:ilvl="6" w:tentative="1">
+      <w:start w:val="1"/>
+      <w:numFmt w:val="bullet"/>
+      <w:lvlText w:val=""/>
+      <w:lvlJc w:val="left"/>
+      <w:pPr>
+        <w:tabs>
+          <w:tab w:val="num" w:pos="5040"/>
+        </w:tabs>
+        <w:ind w:left="5040" w:hanging="360"/>
+      </w:pPr>
+      <w:rPr>
+        <w:rFonts w:ascii="Wingdings" w:hAnsi="Wingdings" w:hint="default"/>
+        <w:sz w:val="20"/>
+      </w:rPr>
+    </w:lvl>
+    <w:lvl w:ilvl="7" w:tentative="1">
+      <w:start w:val="1"/>
+      <w:numFmt w:val="bullet"/>
+      <w:lvlText w:val=""/>
+      <w:lvlJc w:val="left"/>
+      <w:pPr>
+        <w:tabs>
+          <w:tab w:val="num" w:pos="5760"/>
+        </w:tabs>
+        <w:ind w:left="5760" w:hanging="360"/>
+      </w:pPr>
+      <w:rPr>
+        <w:rFonts w:ascii="Wingdings" w:hAnsi="Wingdings" w:hint="default"/>
+        <w:sz w:val="20"/>
+      </w:rPr>
+    </w:lvl>
+    <w:lvl w:ilvl="8" w:tentative="1">
+      <w:start w:val="1"/>
+      <w:numFmt w:val="bullet"/>
+      <w:lvlText w:val=""/>
+      <w:lvlJc w:val="left"/>
+      <w:pPr>
+        <w:tabs>
+          <w:tab w:val="num" w:pos="6480"/>
+        </w:tabs>
+        <w:ind w:left="6480" w:hanging="360"/>
+      </w:pPr>
+      <w:rPr>
+        <w:rFonts w:ascii="Wingdings" w:hAnsi="Wingdings" w:hint="default"/>
+        <w:sz w:val="20"/>
+      </w:rPr>
+    </w:lvl>
+  </w:abstractNum>
+  <w:abstractNum w:abstractNumId="15" w15:restartNumberingAfterBreak="0">
     <w:nsid w:val="5D846A19"/>
     <w:multiLevelType w:val="multilevel"/>
     <w:tmpl w:val="075E0070"/>
+    <w:lvl w:ilvl="0">
+      <w:start w:val="1"/>
+      <w:numFmt w:val="bullet"/>
+      <w:lvlText w:val=""/>
+      <w:lvlJc w:val="left"/>
+      <w:pPr>
+        <w:tabs>
+          <w:tab w:val="num" w:pos="720"/>
+        </w:tabs>
+        <w:ind w:left="720" w:hanging="360"/>
+      </w:pPr>
+      <w:rPr>
+        <w:rFonts w:ascii="Symbol" w:hAnsi="Symbol" w:hint="default"/>
+        <w:sz w:val="20"/>
+      </w:rPr>
+    </w:lvl>
+    <w:lvl w:ilvl="1" w:tentative="1">
+      <w:start w:val="1"/>
+      <w:numFmt w:val="bullet"/>
+      <w:lvlText w:val="o"/>
+      <w:lvlJc w:val="left"/>
+      <w:pPr>
+        <w:tabs>
+          <w:tab w:val="num" w:pos="1440"/>
+        </w:tabs>
+        <w:ind w:left="1440" w:hanging="360"/>
+      </w:pPr>
+      <w:rPr>
+        <w:rFonts w:ascii="Courier New" w:hAnsi="Courier New" w:hint="default"/>
+        <w:sz w:val="20"/>
+      </w:rPr>
+    </w:lvl>
+    <w:lvl w:ilvl="2" w:tentative="1">
+      <w:start w:val="1"/>
+      <w:numFmt w:val="bullet"/>
+      <w:lvlText w:val=""/>
+      <w:lvlJc w:val="left"/>
+      <w:pPr>
+        <w:tabs>
+          <w:tab w:val="num" w:pos="2160"/>
+        </w:tabs>
+        <w:ind w:left="2160" w:hanging="360"/>
+      </w:pPr>
+      <w:rPr>
+        <w:rFonts w:ascii="Wingdings" w:hAnsi="Wingdings" w:hint="default"/>
+        <w:sz w:val="20"/>
+      </w:rPr>
+    </w:lvl>
+    <w:lvl w:ilvl="3" w:tentative="1">
+      <w:start w:val="1"/>
+      <w:numFmt w:val="bullet"/>
+      <w:lvlText w:val=""/>
+      <w:lvlJc w:val="left"/>
+      <w:pPr>
+        <w:tabs>
+          <w:tab w:val="num" w:pos="2880"/>
+        </w:tabs>
+        <w:ind w:left="2880" w:hanging="360"/>
+      </w:pPr>
+      <w:rPr>
+        <w:rFonts w:ascii="Wingdings" w:hAnsi="Wingdings" w:hint="default"/>
+        <w:sz w:val="20"/>
+      </w:rPr>
+    </w:lvl>
+    <w:lvl w:ilvl="4" w:tentative="1">
+      <w:start w:val="1"/>
+      <w:numFmt w:val="bullet"/>
+      <w:lvlText w:val=""/>
+      <w:lvlJc w:val="left"/>
+      <w:pPr>
+        <w:tabs>
+          <w:tab w:val="num" w:pos="3600"/>
+        </w:tabs>
+        <w:ind w:left="3600" w:hanging="360"/>
+      </w:pPr>
+      <w:rPr>
+        <w:rFonts w:ascii="Wingdings" w:hAnsi="Wingdings" w:hint="default"/>
+        <w:sz w:val="20"/>
+      </w:rPr>
+    </w:lvl>
+    <w:lvl w:ilvl="5" w:tentative="1">
+      <w:start w:val="1"/>
+      <w:numFmt w:val="bullet"/>
+      <w:lvlText w:val=""/>
+      <w:lvlJc w:val="left"/>
+      <w:pPr>
+        <w:tabs>
+          <w:tab w:val="num" w:pos="4320"/>
+        </w:tabs>
+        <w:ind w:left="4320" w:hanging="360"/>
+      </w:pPr>
+      <w:rPr>
+        <w:rFonts w:ascii="Wingdings" w:hAnsi="Wingdings" w:hint="default"/>
+        <w:sz w:val="20"/>
+      </w:rPr>
+    </w:lvl>
+    <w:lvl w:ilvl="6" w:tentative="1">
+      <w:start w:val="1"/>
+      <w:numFmt w:val="bullet"/>
+      <w:lvlText w:val=""/>
+      <w:lvlJc w:val="left"/>
+      <w:pPr>
+        <w:tabs>
+          <w:tab w:val="num" w:pos="5040"/>
+        </w:tabs>
+        <w:ind w:left="5040" w:hanging="360"/>
+      </w:pPr>
+      <w:rPr>
+        <w:rFonts w:ascii="Wingdings" w:hAnsi="Wingdings" w:hint="default"/>
+        <w:sz w:val="20"/>
+      </w:rPr>
+    </w:lvl>
+    <w:lvl w:ilvl="7" w:tentative="1">
+      <w:start w:val="1"/>
+      <w:numFmt w:val="bullet"/>
+      <w:lvlText w:val=""/>
+      <w:lvlJc w:val="left"/>
+      <w:pPr>
+        <w:tabs>
+          <w:tab w:val="num" w:pos="5760"/>
+        </w:tabs>
+        <w:ind w:left="5760" w:hanging="360"/>
+      </w:pPr>
+      <w:rPr>
+        <w:rFonts w:ascii="Wingdings" w:hAnsi="Wingdings" w:hint="default"/>
+        <w:sz w:val="20"/>
+      </w:rPr>
+    </w:lvl>
+    <w:lvl w:ilvl="8" w:tentative="1">
+      <w:start w:val="1"/>
+      <w:numFmt w:val="bullet"/>
+      <w:lvlText w:val=""/>
+      <w:lvlJc w:val="left"/>
+      <w:pPr>
+        <w:tabs>
+          <w:tab w:val="num" w:pos="6480"/>
+        </w:tabs>
+        <w:ind w:left="6480" w:hanging="360"/>
+      </w:pPr>
+      <w:rPr>
+        <w:rFonts w:ascii="Wingdings" w:hAnsi="Wingdings" w:hint="default"/>
+        <w:sz w:val="20"/>
+      </w:rPr>
+    </w:lvl>
+  </w:abstractNum>
+  <w:abstractNum w:abstractNumId="16" w15:restartNumberingAfterBreak="0">
+    <w:nsid w:val="654B3267"/>
+    <w:multiLevelType w:val="multilevel"/>
+    <w:tmpl w:val="CC8221A8"/>
+    <w:lvl w:ilvl="0">
+      <w:start w:val="1"/>
+      <w:numFmt w:val="bullet"/>
+      <w:lvlText w:val=""/>
+      <w:lvlJc w:val="left"/>
+      <w:pPr>
+        <w:tabs>
+          <w:tab w:val="num" w:pos="720"/>
+        </w:tabs>
+        <w:ind w:left="720" w:hanging="360"/>
+      </w:pPr>
+      <w:rPr>
+        <w:rFonts w:ascii="Symbol" w:hAnsi="Symbol" w:hint="default"/>
+        <w:sz w:val="20"/>
+      </w:rPr>
+    </w:lvl>
+    <w:lvl w:ilvl="1" w:tentative="1">
+      <w:start w:val="1"/>
+      <w:numFmt w:val="bullet"/>
+      <w:lvlText w:val="o"/>
+      <w:lvlJc w:val="left"/>
+      <w:pPr>
+        <w:tabs>
+          <w:tab w:val="num" w:pos="1440"/>
+        </w:tabs>
+        <w:ind w:left="1440" w:hanging="360"/>
+      </w:pPr>
+      <w:rPr>
+        <w:rFonts w:ascii="Courier New" w:hAnsi="Courier New" w:hint="default"/>
+        <w:sz w:val="20"/>
+      </w:rPr>
+    </w:lvl>
+    <w:lvl w:ilvl="2" w:tentative="1">
+      <w:start w:val="1"/>
+      <w:numFmt w:val="bullet"/>
+      <w:lvlText w:val=""/>
+      <w:lvlJc w:val="left"/>
+      <w:pPr>
+        <w:tabs>
+          <w:tab w:val="num" w:pos="2160"/>
+        </w:tabs>
+        <w:ind w:left="2160" w:hanging="360"/>
+      </w:pPr>
+      <w:rPr>
+        <w:rFonts w:ascii="Wingdings" w:hAnsi="Wingdings" w:hint="default"/>
+        <w:sz w:val="20"/>
+      </w:rPr>
+    </w:lvl>
+    <w:lvl w:ilvl="3" w:tentative="1">
+      <w:start w:val="1"/>
+      <w:numFmt w:val="bullet"/>
+      <w:lvlText w:val=""/>
+      <w:lvlJc w:val="left"/>
+      <w:pPr>
+        <w:tabs>
+          <w:tab w:val="num" w:pos="2880"/>
+        </w:tabs>
+        <w:ind w:left="2880" w:hanging="360"/>
+      </w:pPr>
+      <w:rPr>
+        <w:rFonts w:ascii="Wingdings" w:hAnsi="Wingdings" w:hint="default"/>
+        <w:sz w:val="20"/>
+      </w:rPr>
+    </w:lvl>
+    <w:lvl w:ilvl="4" w:tentative="1">
+      <w:start w:val="1"/>
+      <w:numFmt w:val="bullet"/>
+      <w:lvlText w:val=""/>
+      <w:lvlJc w:val="left"/>
+      <w:pPr>
+        <w:tabs>
+          <w:tab w:val="num" w:pos="3600"/>
+        </w:tabs>
+        <w:ind w:left="3600" w:hanging="360"/>
+      </w:pPr>
+      <w:rPr>
+        <w:rFonts w:ascii="Wingdings" w:hAnsi="Wingdings" w:hint="default"/>
+        <w:sz w:val="20"/>
+      </w:rPr>
+    </w:lvl>
+    <w:lvl w:ilvl="5" w:tentative="1">
+      <w:start w:val="1"/>
+      <w:numFmt w:val="bullet"/>
+      <w:lvlText w:val=""/>
+      <w:lvlJc w:val="left"/>
+      <w:pPr>
+        <w:tabs>
+          <w:tab w:val="num" w:pos="4320"/>
+        </w:tabs>
+        <w:ind w:left="4320" w:hanging="360"/>
+      </w:pPr>
+      <w:rPr>
+        <w:rFonts w:ascii="Wingdings" w:hAnsi="Wingdings" w:hint="default"/>
+        <w:sz w:val="20"/>
+      </w:rPr>
+    </w:lvl>
+    <w:lvl w:ilvl="6" w:tentative="1">
+      <w:start w:val="1"/>
+      <w:numFmt w:val="bullet"/>
+      <w:lvlText w:val=""/>
+      <w:lvlJc w:val="left"/>
+      <w:pPr>
+        <w:tabs>
+          <w:tab w:val="num" w:pos="5040"/>
+        </w:tabs>
+        <w:ind w:left="5040" w:hanging="360"/>
+      </w:pPr>
+      <w:rPr>
+        <w:rFonts w:ascii="Wingdings" w:hAnsi="Wingdings" w:hint="default"/>
+        <w:sz w:val="20"/>
+      </w:rPr>
+    </w:lvl>
+    <w:lvl w:ilvl="7" w:tentative="1">
+      <w:start w:val="1"/>
+      <w:numFmt w:val="bullet"/>
+      <w:lvlText w:val=""/>
+      <w:lvlJc w:val="left"/>
+      <w:pPr>
+        <w:tabs>
+          <w:tab w:val="num" w:pos="5760"/>
+        </w:tabs>
+        <w:ind w:left="5760" w:hanging="360"/>
+      </w:pPr>
+      <w:rPr>
+        <w:rFonts w:ascii="Wingdings" w:hAnsi="Wingdings" w:hint="default"/>
+        <w:sz w:val="20"/>
+      </w:rPr>
+    </w:lvl>
+    <w:lvl w:ilvl="8" w:tentative="1">
+      <w:start w:val="1"/>
+      <w:numFmt w:val="bullet"/>
+      <w:lvlText w:val=""/>
+      <w:lvlJc w:val="left"/>
+      <w:pPr>
+        <w:tabs>
+          <w:tab w:val="num" w:pos="6480"/>
+        </w:tabs>
+        <w:ind w:left="6480" w:hanging="360"/>
+      </w:pPr>
+      <w:rPr>
+        <w:rFonts w:ascii="Wingdings" w:hAnsi="Wingdings" w:hint="default"/>
+        <w:sz w:val="20"/>
+      </w:rPr>
+    </w:lvl>
+  </w:abstractNum>
+  <w:abstractNum w:abstractNumId="17" w15:restartNumberingAfterBreak="0">
+    <w:nsid w:val="694B40CF"/>
+    <w:multiLevelType w:val="multilevel"/>
+    <w:tmpl w:val="275EAAC6"/>
+    <w:lvl w:ilvl="0">
+      <w:start w:val="1"/>
+      <w:numFmt w:val="bullet"/>
+      <w:lvlText w:val=""/>
+      <w:lvlJc w:val="left"/>
+      <w:pPr>
+        <w:tabs>
+          <w:tab w:val="num" w:pos="720"/>
+        </w:tabs>
+        <w:ind w:left="720" w:hanging="360"/>
+      </w:pPr>
+      <w:rPr>
+        <w:rFonts w:ascii="Symbol" w:hAnsi="Symbol" w:hint="default"/>
+        <w:sz w:val="20"/>
+      </w:rPr>
+    </w:lvl>
+    <w:lvl w:ilvl="1" w:tentative="1">
+      <w:start w:val="1"/>
+      <w:numFmt w:val="bullet"/>
+      <w:lvlText w:val="o"/>
+      <w:lvlJc w:val="left"/>
+      <w:pPr>
+        <w:tabs>
+          <w:tab w:val="num" w:pos="1440"/>
+        </w:tabs>
+        <w:ind w:left="1440" w:hanging="360"/>
+      </w:pPr>
+      <w:rPr>
+        <w:rFonts w:ascii="Courier New" w:hAnsi="Courier New" w:hint="default"/>
+        <w:sz w:val="20"/>
+      </w:rPr>
+    </w:lvl>
+    <w:lvl w:ilvl="2" w:tentative="1">
+      <w:start w:val="1"/>
+      <w:numFmt w:val="bullet"/>
+      <w:lvlText w:val=""/>
+      <w:lvlJc w:val="left"/>
+      <w:pPr>
+        <w:tabs>
+          <w:tab w:val="num" w:pos="2160"/>
+        </w:tabs>
+        <w:ind w:left="2160" w:hanging="360"/>
+      </w:pPr>
+      <w:rPr>
+        <w:rFonts w:ascii="Wingdings" w:hAnsi="Wingdings" w:hint="default"/>
+        <w:sz w:val="20"/>
+      </w:rPr>
+    </w:lvl>
+    <w:lvl w:ilvl="3" w:tentative="1">
+      <w:start w:val="1"/>
+      <w:numFmt w:val="bullet"/>
+      <w:lvlText w:val=""/>
+      <w:lvlJc w:val="left"/>
+      <w:pPr>
+        <w:tabs>
+          <w:tab w:val="num" w:pos="2880"/>
+        </w:tabs>
+        <w:ind w:left="2880" w:hanging="360"/>
+      </w:pPr>
+      <w:rPr>
+        <w:rFonts w:ascii="Wingdings" w:hAnsi="Wingdings" w:hint="default"/>
+        <w:sz w:val="20"/>
+      </w:rPr>
+    </w:lvl>
+    <w:lvl w:ilvl="4" w:tentative="1">
+      <w:start w:val="1"/>
+      <w:numFmt w:val="bullet"/>
+      <w:lvlText w:val=""/>
+      <w:lvlJc w:val="left"/>
+      <w:pPr>
+        <w:tabs>
+          <w:tab w:val="num" w:pos="3600"/>
+        </w:tabs>
+        <w:ind w:left="3600" w:hanging="360"/>
+      </w:pPr>
+      <w:rPr>
+        <w:rFonts w:ascii="Wingdings" w:hAnsi="Wingdings" w:hint="default"/>
+        <w:sz w:val="20"/>
+      </w:rPr>
+    </w:lvl>
+    <w:lvl w:ilvl="5" w:tentative="1">
+      <w:start w:val="1"/>
+      <w:numFmt w:val="bullet"/>
+      <w:lvlText w:val=""/>
+      <w:lvlJc w:val="left"/>
+      <w:pPr>
+        <w:tabs>
+          <w:tab w:val="num" w:pos="4320"/>
+        </w:tabs>
+        <w:ind w:left="4320" w:hanging="360"/>
+      </w:pPr>
+      <w:rPr>
+        <w:rFonts w:ascii="Wingdings" w:hAnsi="Wingdings" w:hint="default"/>
+        <w:sz w:val="20"/>
+      </w:rPr>
+    </w:lvl>
+    <w:lvl w:ilvl="6" w:tentative="1">
+      <w:start w:val="1"/>
+      <w:numFmt w:val="bullet"/>
+      <w:lvlText w:val=""/>
+      <w:lvlJc w:val="left"/>
+      <w:pPr>
+        <w:tabs>
+          <w:tab w:val="num" w:pos="5040"/>
+        </w:tabs>
+        <w:ind w:left="5040" w:hanging="360"/>
+      </w:pPr>
+      <w:rPr>
+        <w:rFonts w:ascii="Wingdings" w:hAnsi="Wingdings" w:hint="default"/>
+        <w:sz w:val="20"/>
+      </w:rPr>
+    </w:lvl>
+    <w:lvl w:ilvl="7" w:tentative="1">
+      <w:start w:val="1"/>
+      <w:numFmt w:val="bullet"/>
+      <w:lvlText w:val=""/>
+      <w:lvlJc w:val="left"/>
+      <w:pPr>
+        <w:tabs>
+          <w:tab w:val="num" w:pos="5760"/>
+        </w:tabs>
+        <w:ind w:left="5760" w:hanging="360"/>
+      </w:pPr>
+      <w:rPr>
+        <w:rFonts w:ascii="Wingdings" w:hAnsi="Wingdings" w:hint="default"/>
+        <w:sz w:val="20"/>
+      </w:rPr>
+    </w:lvl>
+    <w:lvl w:ilvl="8" w:tentative="1">
+      <w:start w:val="1"/>
+      <w:numFmt w:val="bullet"/>
+      <w:lvlText w:val=""/>
+      <w:lvlJc w:val="left"/>
+      <w:pPr>
+        <w:tabs>
+          <w:tab w:val="num" w:pos="6480"/>
+        </w:tabs>
+        <w:ind w:left="6480" w:hanging="360"/>
+      </w:pPr>
+      <w:rPr>
+        <w:rFonts w:ascii="Wingdings" w:hAnsi="Wingdings" w:hint="default"/>
+        <w:sz w:val="20"/>
+      </w:rPr>
+    </w:lvl>
+  </w:abstractNum>
+  <w:abstractNum w:abstractNumId="18" w15:restartNumberingAfterBreak="0">
+    <w:nsid w:val="75C144DB"/>
+    <w:multiLevelType w:val="multilevel"/>
+    <w:tmpl w:val="A5DEA04C"/>
+    <w:lvl w:ilvl="0">
+      <w:start w:val="1"/>
+      <w:numFmt w:val="bullet"/>
+      <w:lvlText w:val=""/>
+      <w:lvlJc w:val="left"/>
+      <w:pPr>
+        <w:tabs>
+          <w:tab w:val="num" w:pos="720"/>
+        </w:tabs>
+        <w:ind w:left="720" w:hanging="360"/>
+      </w:pPr>
+      <w:rPr>
+        <w:rFonts w:ascii="Symbol" w:hAnsi="Symbol" w:hint="default"/>
+        <w:sz w:val="20"/>
+      </w:rPr>
+    </w:lvl>
+    <w:lvl w:ilvl="1" w:tentative="1">
+      <w:start w:val="1"/>
+      <w:numFmt w:val="bullet"/>
+      <w:lvlText w:val="o"/>
+      <w:lvlJc w:val="left"/>
+      <w:pPr>
+        <w:tabs>
+          <w:tab w:val="num" w:pos="1440"/>
+        </w:tabs>
+        <w:ind w:left="1440" w:hanging="360"/>
+      </w:pPr>
+      <w:rPr>
+        <w:rFonts w:ascii="Courier New" w:hAnsi="Courier New" w:hint="default"/>
+        <w:sz w:val="20"/>
+      </w:rPr>
+    </w:lvl>
+    <w:lvl w:ilvl="2" w:tentative="1">
+      <w:start w:val="1"/>
+      <w:numFmt w:val="bullet"/>
+      <w:lvlText w:val=""/>
+      <w:lvlJc w:val="left"/>
+      <w:pPr>
+        <w:tabs>
+          <w:tab w:val="num" w:pos="2160"/>
+        </w:tabs>
+        <w:ind w:left="2160" w:hanging="360"/>
+      </w:pPr>
+      <w:rPr>
+        <w:rFonts w:ascii="Wingdings" w:hAnsi="Wingdings" w:hint="default"/>
+        <w:sz w:val="20"/>
+      </w:rPr>
+    </w:lvl>
+    <w:lvl w:ilvl="3" w:tentative="1">
+      <w:start w:val="1"/>
+      <w:numFmt w:val="bullet"/>
+      <w:lvlText w:val=""/>
+      <w:lvlJc w:val="left"/>
+      <w:pPr>
+        <w:tabs>
+          <w:tab w:val="num" w:pos="2880"/>
+        </w:tabs>
+        <w:ind w:left="2880" w:hanging="360"/>
+      </w:pPr>
+      <w:rPr>
+        <w:rFonts w:ascii="Wingdings" w:hAnsi="Wingdings" w:hint="default"/>
+        <w:sz w:val="20"/>
+      </w:rPr>
+    </w:lvl>
+    <w:lvl w:ilvl="4" w:tentative="1">
+      <w:start w:val="1"/>
+      <w:numFmt w:val="bullet"/>
+      <w:lvlText w:val=""/>
+      <w:lvlJc w:val="left"/>
+      <w:pPr>
+        <w:tabs>
+          <w:tab w:val="num" w:pos="3600"/>
+        </w:tabs>
+        <w:ind w:left="3600" w:hanging="360"/>
+      </w:pPr>
+      <w:rPr>
+        <w:rFonts w:ascii="Wingdings" w:hAnsi="Wingdings" w:hint="default"/>
+        <w:sz w:val="20"/>
+      </w:rPr>
+    </w:lvl>
+    <w:lvl w:ilvl="5" w:tentative="1">
+      <w:start w:val="1"/>
+      <w:numFmt w:val="bullet"/>
+      <w:lvlText w:val=""/>
+      <w:lvlJc w:val="left"/>
+      <w:pPr>
+        <w:tabs>
+          <w:tab w:val="num" w:pos="4320"/>
+        </w:tabs>
+        <w:ind w:left="4320" w:hanging="360"/>
+      </w:pPr>
+      <w:rPr>
+        <w:rFonts w:ascii="Wingdings" w:hAnsi="Wingdings" w:hint="default"/>
+        <w:sz w:val="20"/>
+      </w:rPr>
+    </w:lvl>
+    <w:lvl w:ilvl="6" w:tentative="1">
+      <w:start w:val="1"/>
+      <w:numFmt w:val="bullet"/>
+      <w:lvlText w:val=""/>
+      <w:lvlJc w:val="left"/>
+      <w:pPr>
+        <w:tabs>
+          <w:tab w:val="num" w:pos="5040"/>
+        </w:tabs>
+        <w:ind w:left="5040" w:hanging="360"/>
+      </w:pPr>
+      <w:rPr>
+        <w:rFonts w:ascii="Wingdings" w:hAnsi="Wingdings" w:hint="default"/>
+        <w:sz w:val="20"/>
+      </w:rPr>
+    </w:lvl>
+    <w:lvl w:ilvl="7" w:tentative="1">
+      <w:start w:val="1"/>
+      <w:numFmt w:val="bullet"/>
+      <w:lvlText w:val=""/>
+      <w:lvlJc w:val="left"/>
+      <w:pPr>
+        <w:tabs>
+          <w:tab w:val="num" w:pos="5760"/>
+        </w:tabs>
+        <w:ind w:left="5760" w:hanging="360"/>
+      </w:pPr>
+      <w:rPr>
+        <w:rFonts w:ascii="Wingdings" w:hAnsi="Wingdings" w:hint="default"/>
+        <w:sz w:val="20"/>
+      </w:rPr>
+    </w:lvl>
+    <w:lvl w:ilvl="8" w:tentative="1">
+      <w:start w:val="1"/>
+      <w:numFmt w:val="bullet"/>
+      <w:lvlText w:val=""/>
+      <w:lvlJc w:val="left"/>
+      <w:pPr>
+        <w:tabs>
+          <w:tab w:val="num" w:pos="6480"/>
+        </w:tabs>
+        <w:ind w:left="6480" w:hanging="360"/>
+      </w:pPr>
+      <w:rPr>
+        <w:rFonts w:ascii="Wingdings" w:hAnsi="Wingdings" w:hint="default"/>
+        <w:sz w:val="20"/>
+      </w:rPr>
+    </w:lvl>
+  </w:abstractNum>
+  <w:abstractNum w:abstractNumId="19" w15:restartNumberingAfterBreak="0">
+    <w:nsid w:val="7DFE556E"/>
+    <w:multiLevelType w:val="multilevel"/>
+    <w:tmpl w:val="5E125954"/>
     <w:lvl w:ilvl="0">
       <w:start w:val="1"/>
       <w:numFmt w:val="bullet"/>
@@ -2701,28 +5859,61 @@
     <w:abstractNumId w:val="1"/>
   </w:num>
   <w:num w:numId="2">
-    <w:abstractNumId w:val="2"/>
+    <w:abstractNumId w:val="3"/>
   </w:num>
   <w:num w:numId="3">
-    <w:abstractNumId w:val="4"/>
+    <w:abstractNumId w:val="8"/>
   </w:num>
   <w:num w:numId="4">
-    <w:abstractNumId w:val="7"/>
+    <w:abstractNumId w:val="12"/>
   </w:num>
   <w:num w:numId="5">
-    <w:abstractNumId w:val="6"/>
+    <w:abstractNumId w:val="10"/>
   </w:num>
   <w:num w:numId="6">
     <w:abstractNumId w:val="0"/>
   </w:num>
   <w:num w:numId="7">
-    <w:abstractNumId w:val="3"/>
+    <w:abstractNumId w:val="6"/>
   </w:num>
   <w:num w:numId="8">
+    <w:abstractNumId w:val="9"/>
+  </w:num>
+  <w:num w:numId="9">
+    <w:abstractNumId w:val="15"/>
+  </w:num>
+  <w:num w:numId="10">
+    <w:abstractNumId w:val="17"/>
+  </w:num>
+  <w:num w:numId="11">
+    <w:abstractNumId w:val="11"/>
+  </w:num>
+  <w:num w:numId="12">
     <w:abstractNumId w:val="5"/>
   </w:num>
-  <w:num w:numId="9">
-    <w:abstractNumId w:val="8"/>
+  <w:num w:numId="13">
+    <w:abstractNumId w:val="2"/>
+  </w:num>
+  <w:num w:numId="14">
+    <w:abstractNumId w:val="7"/>
+  </w:num>
+  <w:num w:numId="15">
+    <w:abstractNumId w:val="18"/>
+  </w:num>
+  <w:num w:numId="16">
+    <w:abstractNumId w:val="16"/>
+  </w:num>
+  <w:num w:numId="17">
+    <w:abstractNumId w:val="13"/>
+  </w:num>
+  <w:num w:numId="18">
+    <w:abstractNumId w:val="14"/>
+  </w:num>
+  <w:num w:numId="19">
+    <w:abstractNumId w:val="4"/>
+  </w:num>
+  <w:num w:numId="20">
+    <w:abstractNumId w:val="19"/>
   </w:num>
 </w:numbering>
 </file>
@@ -3400,6 +6591,17 @@
       <w:lang w:val="es-419"/>
     </w:rPr>
   </w:style>
+  <w:style w:type="paragraph" w:styleId="Prrafodelista">
+    <w:name w:val="List Paragraph"/>
+    <w:basedOn w:val="Normal"/>
+    <w:uiPriority w:val="34"/>
+    <w:qFormat/>
+    <w:rsid w:val="00DC76C3"/>
+    <w:pPr>
+      <w:ind w:left="720"/>
+      <w:contextualSpacing/>
+    </w:pPr>
+  </w:style>
 </w:styles>
 </file>
 
